--- a/Data Structures/bin/Texto Slide.docx
+++ b/Data Structures/bin/Texto Slide.docx
@@ -10,6 +10,7 @@
           <w:bCs/>
           <w:sz w:val="24"/>
           <w:szCs w:val="24"/>
+          <w:lang w:val="en-US"/>
         </w:rPr>
       </w:pPr>
       <w:r>
@@ -18,12 +19,21 @@
           <w:bCs/>
           <w:sz w:val="24"/>
           <w:szCs w:val="24"/>
+          <w:lang w:val="en-US"/>
         </w:rPr>
         <w:t>MINIMUN SPANNING TREE (MST)</w:t>
       </w:r>
     </w:p>
     <w:p>
-      <w:r>
+      <w:pPr>
+        <w:rPr>
+          <w:lang w:val="en-US"/>
+        </w:rPr>
+      </w:pPr>
+      <w:r>
+        <w:rPr>
+          <w:lang w:val="en-US"/>
+        </w:rPr>
         <w:t>Definição:</w:t>
       </w:r>
     </w:p>
@@ -173,6 +183,9 @@
     <w:p/>
     <w:p>
       <w:r>
+        <w:rPr>
+          <w:noProof/>
+        </w:rPr>
         <w:drawing>
           <wp:inline distT="0" distB="0" distL="0" distR="0" wp14:anchorId="3424C332" wp14:editId="1D92C086">
             <wp:extent cx="2686050" cy="1805174"/>
@@ -213,6 +226,9 @@
     <w:p/>
     <w:p>
       <w:r>
+        <w:rPr>
+          <w:noProof/>
+        </w:rPr>
         <w:drawing>
           <wp:inline distT="0" distB="0" distL="0" distR="0" wp14:anchorId="1320C8D6" wp14:editId="184E54AD">
             <wp:extent cx="2668305" cy="1905000"/>
@@ -280,7 +296,15 @@
       </w:r>
     </w:p>
     <w:p>
-      <w:r>
+      <w:pPr>
+        <w:rPr>
+          <w:lang w:val="en-US"/>
+        </w:rPr>
+      </w:pPr>
+      <w:r>
+        <w:rPr>
+          <w:lang w:val="en-US"/>
+        </w:rPr>
         <w:t>A Classe Aresta:</w:t>
       </w:r>
     </w:p>
@@ -370,7 +394,18 @@
           <w:szCs w:val="17"/>
           <w:lang w:val="en-US"/>
         </w:rPr>
-        <w:t xml:space="preserve"> { </w:t>
+        <w:t xml:space="preserve"> </w:t>
+      </w:r>
+      <w:proofErr w:type="gramStart"/>
+      <w:r>
+        <w:rPr>
+          <w:rFonts w:ascii="Consolas" w:hAnsi="Consolas" w:cs="Courier New"/>
+          <w:color w:val="545454"/>
+          <w:sz w:val="17"/>
+          <w:szCs w:val="17"/>
+          <w:lang w:val="en-US"/>
+        </w:rPr>
+        <w:t xml:space="preserve">{ </w:t>
       </w:r>
       <w:r>
         <w:rPr>
@@ -380,7 +415,18 @@
           <w:szCs w:val="17"/>
           <w:lang w:val="en-US"/>
         </w:rPr>
-        <w:t>// Class to represent an edge in the graph</w:t>
+        <w:t>/</w:t>
+      </w:r>
+      <w:proofErr w:type="gramEnd"/>
+      <w:r>
+        <w:rPr>
+          <w:rFonts w:ascii="Consolas" w:hAnsi="Consolas" w:cs="Courier New"/>
+          <w:color w:val="696969"/>
+          <w:sz w:val="17"/>
+          <w:szCs w:val="17"/>
+          <w:lang w:val="en-US"/>
+        </w:rPr>
+        <w:t>/ Class to represent an edge in the graph</w:t>
       </w:r>
     </w:p>
     <w:p>
@@ -656,8 +702,20 @@
           <w:szCs w:val="17"/>
           <w:lang w:val="en-US"/>
         </w:rPr>
-        <w:t>     * Edge constructor</w:t>
-      </w:r>
+        <w:t xml:space="preserve">     * Edge </w:t>
+      </w:r>
+      <w:proofErr w:type="gramStart"/>
+      <w:r>
+        <w:rPr>
+          <w:rFonts w:ascii="Consolas" w:hAnsi="Consolas" w:cs="Courier New"/>
+          <w:color w:val="696969"/>
+          <w:sz w:val="17"/>
+          <w:szCs w:val="17"/>
+          <w:lang w:val="en-US"/>
+        </w:rPr>
+        <w:t>constructor</w:t>
+      </w:r>
+      <w:proofErr w:type="gramEnd"/>
     </w:p>
     <w:p>
       <w:pPr>
@@ -973,6 +1031,7 @@
         </w:rPr>
         <w:t xml:space="preserve"> </w:t>
       </w:r>
+      <w:proofErr w:type="gramStart"/>
       <w:r>
         <w:rPr>
           <w:rFonts w:ascii="Consolas" w:hAnsi="Consolas" w:cs="Courier New"/>
@@ -993,6 +1052,7 @@
         </w:rPr>
         <w:t>(</w:t>
       </w:r>
+      <w:proofErr w:type="gramEnd"/>
       <w:r>
         <w:rPr>
           <w:rFonts w:ascii="Consolas" w:hAnsi="Consolas" w:cs="Courier New"/>
@@ -1211,6 +1271,7 @@
         </w:rPr>
         <w:t xml:space="preserve">        </w:t>
       </w:r>
+      <w:proofErr w:type="gramStart"/>
       <w:r>
         <w:rPr>
           <w:rFonts w:ascii="Consolas" w:hAnsi="Consolas" w:cs="Courier New"/>
@@ -1229,7 +1290,18 @@
           <w:szCs w:val="17"/>
           <w:lang w:val="en-US"/>
         </w:rPr>
-        <w:t xml:space="preserve">.dest = dest; </w:t>
+        <w:t>.dest</w:t>
+      </w:r>
+      <w:proofErr w:type="gramEnd"/>
+      <w:r>
+        <w:rPr>
+          <w:rFonts w:ascii="Consolas" w:hAnsi="Consolas" w:cs="Courier New"/>
+          <w:color w:val="545454"/>
+          <w:sz w:val="17"/>
+          <w:szCs w:val="17"/>
+          <w:lang w:val="en-US"/>
+        </w:rPr>
+        <w:t xml:space="preserve"> = dest; </w:t>
       </w:r>
       <w:r>
         <w:rPr>
@@ -1300,6 +1372,7 @@
         </w:rPr>
         <w:t xml:space="preserve">        </w:t>
       </w:r>
+      <w:proofErr w:type="gramStart"/>
       <w:r>
         <w:rPr>
           <w:rFonts w:ascii="Consolas" w:hAnsi="Consolas" w:cs="Courier New"/>
@@ -1318,7 +1391,18 @@
           <w:szCs w:val="17"/>
           <w:lang w:val="en-US"/>
         </w:rPr>
-        <w:t xml:space="preserve">.weight = weight; </w:t>
+        <w:t>.weight</w:t>
+      </w:r>
+      <w:proofErr w:type="gramEnd"/>
+      <w:r>
+        <w:rPr>
+          <w:rFonts w:ascii="Consolas" w:hAnsi="Consolas" w:cs="Courier New"/>
+          <w:color w:val="545454"/>
+          <w:sz w:val="17"/>
+          <w:szCs w:val="17"/>
+          <w:lang w:val="en-US"/>
+        </w:rPr>
+        <w:t xml:space="preserve"> = weight; </w:t>
       </w:r>
       <w:r>
         <w:rPr>
@@ -1387,7 +1471,29 @@
           <w:szCs w:val="17"/>
           <w:lang w:val="en-US"/>
         </w:rPr>
-        <w:t xml:space="preserve">    } </w:t>
+        <w:t xml:space="preserve">  </w:t>
+      </w:r>
+      <w:proofErr w:type="gramStart"/>
+      <w:r>
+        <w:rPr>
+          <w:rFonts w:ascii="Consolas" w:hAnsi="Consolas" w:cs="Courier New"/>
+          <w:color w:val="545454"/>
+          <w:sz w:val="17"/>
+          <w:szCs w:val="17"/>
+          <w:lang w:val="en-US"/>
+        </w:rPr>
+        <w:t>  }</w:t>
+      </w:r>
+      <w:proofErr w:type="gramEnd"/>
+      <w:r>
+        <w:rPr>
+          <w:rFonts w:ascii="Consolas" w:hAnsi="Consolas" w:cs="Courier New"/>
+          <w:color w:val="545454"/>
+          <w:sz w:val="17"/>
+          <w:szCs w:val="17"/>
+          <w:lang w:val="en-US"/>
+        </w:rPr>
+        <w:t xml:space="preserve"> </w:t>
       </w:r>
       <w:r>
         <w:rPr>
@@ -1438,6 +1544,7 @@
           <w:lang w:val="en-US"/>
         </w:rPr>
       </w:pPr>
+      <w:proofErr w:type="gramStart"/>
       <w:r>
         <w:rPr>
           <w:rFonts w:ascii="Consolas" w:hAnsi="Consolas" w:cs="Courier New"/>
@@ -1456,7 +1563,18 @@
           <w:szCs w:val="17"/>
           <w:lang w:val="en-US"/>
         </w:rPr>
-        <w:t xml:space="preserve">} </w:t>
+        <w:t>}</w:t>
+      </w:r>
+      <w:proofErr w:type="gramEnd"/>
+      <w:r>
+        <w:rPr>
+          <w:rFonts w:ascii="Consolas" w:hAnsi="Consolas" w:cs="Courier New"/>
+          <w:color w:val="545454"/>
+          <w:sz w:val="17"/>
+          <w:szCs w:val="17"/>
+          <w:lang w:val="en-US"/>
+        </w:rPr>
+        <w:t xml:space="preserve"> </w:t>
       </w:r>
       <w:r>
         <w:rPr>
@@ -1634,7 +1752,18 @@
           <w:szCs w:val="17"/>
           <w:lang w:val="en-US"/>
         </w:rPr>
-        <w:t xml:space="preserve"> { </w:t>
+        <w:t xml:space="preserve"> </w:t>
+      </w:r>
+      <w:proofErr w:type="gramStart"/>
+      <w:r>
+        <w:rPr>
+          <w:rFonts w:ascii="Consolas" w:hAnsi="Consolas" w:cs="Courier New"/>
+          <w:color w:val="545454"/>
+          <w:sz w:val="17"/>
+          <w:szCs w:val="17"/>
+          <w:lang w:val="en-US"/>
+        </w:rPr>
+        <w:t xml:space="preserve">{ </w:t>
       </w:r>
       <w:r>
         <w:rPr>
@@ -1644,7 +1773,18 @@
           <w:szCs w:val="17"/>
           <w:lang w:val="en-US"/>
         </w:rPr>
-        <w:t>// Class to represent a graph</w:t>
+        <w:t>/</w:t>
+      </w:r>
+      <w:proofErr w:type="gramEnd"/>
+      <w:r>
+        <w:rPr>
+          <w:rFonts w:ascii="Consolas" w:hAnsi="Consolas" w:cs="Courier New"/>
+          <w:color w:val="696969"/>
+          <w:sz w:val="17"/>
+          <w:szCs w:val="17"/>
+          <w:lang w:val="en-US"/>
+        </w:rPr>
+        <w:t>/ Class to represent a graph</w:t>
       </w:r>
     </w:p>
     <w:p>
@@ -2029,8 +2169,20 @@
           <w:szCs w:val="17"/>
           <w:lang w:val="en-US"/>
         </w:rPr>
-        <w:t>     * Graph constructor</w:t>
-      </w:r>
+        <w:t xml:space="preserve">     * Graph </w:t>
+      </w:r>
+      <w:proofErr w:type="gramStart"/>
+      <w:r>
+        <w:rPr>
+          <w:rFonts w:ascii="Consolas" w:hAnsi="Consolas" w:cs="Courier New"/>
+          <w:color w:val="696969"/>
+          <w:sz w:val="17"/>
+          <w:szCs w:val="17"/>
+          <w:lang w:val="en-US"/>
+        </w:rPr>
+        <w:t>constructor</w:t>
+      </w:r>
+      <w:proofErr w:type="gramEnd"/>
     </w:p>
     <w:p>
       <w:pPr>
@@ -2287,6 +2439,7 @@
         </w:rPr>
         <w:t xml:space="preserve"> </w:t>
       </w:r>
+      <w:proofErr w:type="gramStart"/>
       <w:r>
         <w:rPr>
           <w:rFonts w:ascii="Consolas" w:hAnsi="Consolas" w:cs="Courier New"/>
@@ -2307,6 +2460,7 @@
         </w:rPr>
         <w:t>(</w:t>
       </w:r>
+      <w:proofErr w:type="gramEnd"/>
       <w:r>
         <w:rPr>
           <w:rFonts w:ascii="Consolas" w:hAnsi="Consolas" w:cs="Courier New"/>
@@ -2416,6 +2570,7 @@
         </w:rPr>
         <w:t xml:space="preserve">        </w:t>
       </w:r>
+      <w:proofErr w:type="gramStart"/>
       <w:r>
         <w:rPr>
           <w:rFonts w:ascii="Consolas" w:hAnsi="Consolas" w:cs="Courier New"/>
@@ -2434,7 +2589,18 @@
           <w:szCs w:val="17"/>
           <w:lang w:val="en-US"/>
         </w:rPr>
-        <w:t xml:space="preserve">.V = V; </w:t>
+        <w:t>.V</w:t>
+      </w:r>
+      <w:proofErr w:type="gramEnd"/>
+      <w:r>
+        <w:rPr>
+          <w:rFonts w:ascii="Consolas" w:hAnsi="Consolas" w:cs="Courier New"/>
+          <w:color w:val="545454"/>
+          <w:sz w:val="17"/>
+          <w:szCs w:val="17"/>
+          <w:lang w:val="en-US"/>
+        </w:rPr>
+        <w:t xml:space="preserve"> = V; </w:t>
       </w:r>
       <w:r>
         <w:rPr>
@@ -2505,6 +2671,7 @@
         </w:rPr>
         <w:t xml:space="preserve">        </w:t>
       </w:r>
+      <w:proofErr w:type="gramStart"/>
       <w:r>
         <w:rPr>
           <w:rFonts w:ascii="Consolas" w:hAnsi="Consolas" w:cs="Courier New"/>
@@ -2523,7 +2690,18 @@
           <w:szCs w:val="17"/>
           <w:lang w:val="en-US"/>
         </w:rPr>
-        <w:t xml:space="preserve">.E = E; </w:t>
+        <w:t>.E</w:t>
+      </w:r>
+      <w:proofErr w:type="gramEnd"/>
+      <w:r>
+        <w:rPr>
+          <w:rFonts w:ascii="Consolas" w:hAnsi="Consolas" w:cs="Courier New"/>
+          <w:color w:val="545454"/>
+          <w:sz w:val="17"/>
+          <w:szCs w:val="17"/>
+          <w:lang w:val="en-US"/>
+        </w:rPr>
+        <w:t xml:space="preserve"> = E; </w:t>
       </w:r>
       <w:r>
         <w:rPr>
@@ -2701,7 +2879,29 @@
           <w:szCs w:val="17"/>
           <w:lang w:val="en-US"/>
         </w:rPr>
-        <w:t xml:space="preserve">    } </w:t>
+        <w:t xml:space="preserve">  </w:t>
+      </w:r>
+      <w:proofErr w:type="gramStart"/>
+      <w:r>
+        <w:rPr>
+          <w:rFonts w:ascii="Consolas" w:hAnsi="Consolas" w:cs="Courier New"/>
+          <w:color w:val="545454"/>
+          <w:sz w:val="17"/>
+          <w:szCs w:val="17"/>
+          <w:lang w:val="en-US"/>
+        </w:rPr>
+        <w:t>  }</w:t>
+      </w:r>
+      <w:proofErr w:type="gramEnd"/>
+      <w:r>
+        <w:rPr>
+          <w:rFonts w:ascii="Consolas" w:hAnsi="Consolas" w:cs="Courier New"/>
+          <w:color w:val="545454"/>
+          <w:sz w:val="17"/>
+          <w:szCs w:val="17"/>
+          <w:lang w:val="en-US"/>
+        </w:rPr>
+        <w:t xml:space="preserve"> </w:t>
       </w:r>
       <w:r>
         <w:rPr>
@@ -3282,8 +3482,20 @@
           <w:szCs w:val="17"/>
           <w:lang w:val="en-US"/>
         </w:rPr>
-        <w:t xml:space="preserve"> addEdge(</w:t>
-      </w:r>
+        <w:t xml:space="preserve"> </w:t>
+      </w:r>
+      <w:proofErr w:type="gramStart"/>
+      <w:r>
+        <w:rPr>
+          <w:rFonts w:ascii="Consolas" w:hAnsi="Consolas" w:cs="Courier New"/>
+          <w:color w:val="545454"/>
+          <w:sz w:val="17"/>
+          <w:szCs w:val="17"/>
+          <w:lang w:val="en-US"/>
+        </w:rPr>
+        <w:t>addEdge(</w:t>
+      </w:r>
+      <w:proofErr w:type="gramEnd"/>
       <w:r>
         <w:rPr>
           <w:rFonts w:ascii="Consolas" w:hAnsi="Consolas" w:cs="Courier New"/>
@@ -3411,7 +3623,18 @@
           <w:szCs w:val="17"/>
           <w:lang w:val="en-US"/>
         </w:rPr>
-        <w:t>        edges.</w:t>
+        <w:t xml:space="preserve">        </w:t>
+      </w:r>
+      <w:proofErr w:type="gramStart"/>
+      <w:r>
+        <w:rPr>
+          <w:rFonts w:ascii="Consolas" w:hAnsi="Consolas" w:cs="Courier New"/>
+          <w:color w:val="545454"/>
+          <w:sz w:val="17"/>
+          <w:szCs w:val="17"/>
+          <w:lang w:val="en-US"/>
+        </w:rPr>
+        <w:t>edges.</w:t>
       </w:r>
       <w:r>
         <w:rPr>
@@ -3433,6 +3656,7 @@
         </w:rPr>
         <w:t>(</w:t>
       </w:r>
+      <w:proofErr w:type="gramEnd"/>
       <w:r>
         <w:rPr>
           <w:rFonts w:ascii="Consolas" w:hAnsi="Consolas" w:cs="Courier New"/>
@@ -3540,7 +3764,29 @@
           <w:szCs w:val="17"/>
           <w:lang w:val="en-US"/>
         </w:rPr>
-        <w:t xml:space="preserve">    } </w:t>
+        <w:t xml:space="preserve">  </w:t>
+      </w:r>
+      <w:proofErr w:type="gramStart"/>
+      <w:r>
+        <w:rPr>
+          <w:rFonts w:ascii="Consolas" w:hAnsi="Consolas" w:cs="Courier New"/>
+          <w:color w:val="545454"/>
+          <w:sz w:val="17"/>
+          <w:szCs w:val="17"/>
+          <w:lang w:val="en-US"/>
+        </w:rPr>
+        <w:t>  }</w:t>
+      </w:r>
+      <w:proofErr w:type="gramEnd"/>
+      <w:r>
+        <w:rPr>
+          <w:rFonts w:ascii="Consolas" w:hAnsi="Consolas" w:cs="Courier New"/>
+          <w:color w:val="545454"/>
+          <w:sz w:val="17"/>
+          <w:szCs w:val="17"/>
+          <w:lang w:val="en-US"/>
+        </w:rPr>
+        <w:t xml:space="preserve"> </w:t>
       </w:r>
       <w:r>
         <w:rPr>
@@ -3806,7 +4052,29 @@
           <w:szCs w:val="17"/>
           <w:lang w:val="en-US"/>
         </w:rPr>
-        <w:t>     * Kruskal's algorithm for Minimum Spanning Tree</w:t>
+        <w:t xml:space="preserve">     * Kruskal's </w:t>
+      </w:r>
+      <w:proofErr w:type="gramStart"/>
+      <w:r>
+        <w:rPr>
+          <w:rFonts w:ascii="Consolas" w:hAnsi="Consolas" w:cs="Courier New"/>
+          <w:color w:val="696969"/>
+          <w:sz w:val="17"/>
+          <w:szCs w:val="17"/>
+          <w:lang w:val="en-US"/>
+        </w:rPr>
+        <w:t>algorithm</w:t>
+      </w:r>
+      <w:proofErr w:type="gramEnd"/>
+      <w:r>
+        <w:rPr>
+          <w:rFonts w:ascii="Consolas" w:hAnsi="Consolas" w:cs="Courier New"/>
+          <w:color w:val="696969"/>
+          <w:sz w:val="17"/>
+          <w:szCs w:val="17"/>
+          <w:lang w:val="en-US"/>
+        </w:rPr>
+        <w:t xml:space="preserve"> for Minimum Spanning Tree</w:t>
       </w:r>
     </w:p>
     <w:p>
@@ -3944,7 +4212,29 @@
           <w:szCs w:val="17"/>
           <w:lang w:val="en-US"/>
         </w:rPr>
-        <w:t xml:space="preserve"> kruskalMST() { </w:t>
+        <w:t xml:space="preserve"> </w:t>
+      </w:r>
+      <w:proofErr w:type="gramStart"/>
+      <w:r>
+        <w:rPr>
+          <w:rFonts w:ascii="Consolas" w:hAnsi="Consolas" w:cs="Courier New"/>
+          <w:color w:val="545454"/>
+          <w:sz w:val="17"/>
+          <w:szCs w:val="17"/>
+          <w:lang w:val="en-US"/>
+        </w:rPr>
+        <w:t>kruskalMST(</w:t>
+      </w:r>
+      <w:proofErr w:type="gramEnd"/>
+      <w:r>
+        <w:rPr>
+          <w:rFonts w:ascii="Consolas" w:hAnsi="Consolas" w:cs="Courier New"/>
+          <w:color w:val="545454"/>
+          <w:sz w:val="17"/>
+          <w:szCs w:val="17"/>
+          <w:lang w:val="en-US"/>
+        </w:rPr>
+        <w:t xml:space="preserve">) { </w:t>
       </w:r>
       <w:r>
         <w:rPr>
@@ -4053,7 +4343,29 @@
           <w:szCs w:val="17"/>
           <w:lang w:val="en-US"/>
         </w:rPr>
-        <w:t xml:space="preserve">.comparingInt(e -&gt; e.weight)); </w:t>
+        <w:t xml:space="preserve">.comparingInt(e -&gt; </w:t>
+      </w:r>
+      <w:proofErr w:type="gramStart"/>
+      <w:r>
+        <w:rPr>
+          <w:rFonts w:ascii="Consolas" w:hAnsi="Consolas" w:cs="Courier New"/>
+          <w:color w:val="545454"/>
+          <w:sz w:val="17"/>
+          <w:szCs w:val="17"/>
+          <w:lang w:val="en-US"/>
+        </w:rPr>
+        <w:t>e.weight</w:t>
+      </w:r>
+      <w:proofErr w:type="gramEnd"/>
+      <w:r>
+        <w:rPr>
+          <w:rFonts w:ascii="Consolas" w:hAnsi="Consolas" w:cs="Courier New"/>
+          <w:color w:val="545454"/>
+          <w:sz w:val="17"/>
+          <w:szCs w:val="17"/>
+          <w:lang w:val="en-US"/>
+        </w:rPr>
+        <w:t xml:space="preserve">)); </w:t>
       </w:r>
       <w:r>
         <w:rPr>
@@ -4183,6 +4495,7 @@
         </w:rPr>
         <w:t xml:space="preserve">        </w:t>
       </w:r>
+      <w:proofErr w:type="gramStart"/>
       <w:r>
         <w:rPr>
           <w:rFonts w:ascii="Consolas" w:hAnsi="Consolas" w:cs="Courier New"/>
@@ -4201,7 +4514,18 @@
           <w:szCs w:val="17"/>
           <w:lang w:val="en-US"/>
         </w:rPr>
-        <w:t xml:space="preserve">[] parent = </w:t>
+        <w:t>[</w:t>
+      </w:r>
+      <w:proofErr w:type="gramEnd"/>
+      <w:r>
+        <w:rPr>
+          <w:rFonts w:ascii="Consolas" w:hAnsi="Consolas" w:cs="Courier New"/>
+          <w:color w:val="545454"/>
+          <w:sz w:val="17"/>
+          <w:szCs w:val="17"/>
+          <w:lang w:val="en-US"/>
+        </w:rPr>
+        <w:t xml:space="preserve">] parent = </w:t>
       </w:r>
       <w:r>
         <w:rPr>
@@ -4647,7 +4971,29 @@
           <w:szCs w:val="17"/>
           <w:lang w:val="en-US"/>
         </w:rPr>
-        <w:t xml:space="preserve">&lt;&gt;(); </w:t>
+        <w:t>&lt;</w:t>
+      </w:r>
+      <w:proofErr w:type="gramStart"/>
+      <w:r>
+        <w:rPr>
+          <w:rFonts w:ascii="Consolas" w:hAnsi="Consolas" w:cs="Courier New"/>
+          <w:color w:val="545454"/>
+          <w:sz w:val="17"/>
+          <w:szCs w:val="17"/>
+          <w:lang w:val="en-US"/>
+        </w:rPr>
+        <w:t>&gt;(</w:t>
+      </w:r>
+      <w:proofErr w:type="gramEnd"/>
+      <w:r>
+        <w:rPr>
+          <w:rFonts w:ascii="Consolas" w:hAnsi="Consolas" w:cs="Courier New"/>
+          <w:color w:val="545454"/>
+          <w:sz w:val="17"/>
+          <w:szCs w:val="17"/>
+          <w:lang w:val="en-US"/>
+        </w:rPr>
+        <w:t xml:space="preserve">); </w:t>
       </w:r>
       <w:r>
         <w:rPr>
@@ -4944,7 +5290,18 @@
           <w:szCs w:val="17"/>
           <w:lang w:val="en-US"/>
         </w:rPr>
-        <w:t xml:space="preserve"> &amp;&amp; i &lt; E) { </w:t>
+        <w:t xml:space="preserve"> &amp;&amp; i &lt; E) </w:t>
+      </w:r>
+      <w:proofErr w:type="gramStart"/>
+      <w:r>
+        <w:rPr>
+          <w:rFonts w:ascii="Consolas" w:hAnsi="Consolas" w:cs="Courier New"/>
+          <w:color w:val="545454"/>
+          <w:sz w:val="17"/>
+          <w:szCs w:val="17"/>
+          <w:lang w:val="en-US"/>
+        </w:rPr>
+        <w:t xml:space="preserve">{ </w:t>
       </w:r>
       <w:r>
         <w:rPr>
@@ -4954,7 +5311,18 @@
           <w:szCs w:val="17"/>
           <w:lang w:val="en-US"/>
         </w:rPr>
-        <w:t>// Loop until we find V-1 edges or we traverse all the edges</w:t>
+        <w:t>/</w:t>
+      </w:r>
+      <w:proofErr w:type="gramEnd"/>
+      <w:r>
+        <w:rPr>
+          <w:rFonts w:ascii="Consolas" w:hAnsi="Consolas" w:cs="Courier New"/>
+          <w:color w:val="696969"/>
+          <w:sz w:val="17"/>
+          <w:szCs w:val="17"/>
+          <w:lang w:val="en-US"/>
+        </w:rPr>
+        <w:t>/ Loop until we find V-1 edges or we traverse all the edges</w:t>
       </w:r>
     </w:p>
     <w:p>
@@ -5142,7 +5510,29 @@
           <w:szCs w:val="17"/>
           <w:lang w:val="en-US"/>
         </w:rPr>
-        <w:t xml:space="preserve"> x = find(parent, nextEdge.src); </w:t>
+        <w:t xml:space="preserve"> x = </w:t>
+      </w:r>
+      <w:proofErr w:type="gramStart"/>
+      <w:r>
+        <w:rPr>
+          <w:rFonts w:ascii="Consolas" w:hAnsi="Consolas" w:cs="Courier New"/>
+          <w:color w:val="545454"/>
+          <w:sz w:val="17"/>
+          <w:szCs w:val="17"/>
+          <w:lang w:val="en-US"/>
+        </w:rPr>
+        <w:t>find(</w:t>
+      </w:r>
+      <w:proofErr w:type="gramEnd"/>
+      <w:r>
+        <w:rPr>
+          <w:rFonts w:ascii="Consolas" w:hAnsi="Consolas" w:cs="Courier New"/>
+          <w:color w:val="545454"/>
+          <w:sz w:val="17"/>
+          <w:szCs w:val="17"/>
+          <w:lang w:val="en-US"/>
+        </w:rPr>
+        <w:t xml:space="preserve">parent, nextEdge.src); </w:t>
       </w:r>
       <w:r>
         <w:rPr>
@@ -5231,7 +5621,29 @@
           <w:szCs w:val="17"/>
           <w:lang w:val="en-US"/>
         </w:rPr>
-        <w:t xml:space="preserve"> y = find(parent, nextEdge.dest); </w:t>
+        <w:t xml:space="preserve"> y = </w:t>
+      </w:r>
+      <w:proofErr w:type="gramStart"/>
+      <w:r>
+        <w:rPr>
+          <w:rFonts w:ascii="Consolas" w:hAnsi="Consolas" w:cs="Courier New"/>
+          <w:color w:val="545454"/>
+          <w:sz w:val="17"/>
+          <w:szCs w:val="17"/>
+          <w:lang w:val="en-US"/>
+        </w:rPr>
+        <w:t>find(</w:t>
+      </w:r>
+      <w:proofErr w:type="gramEnd"/>
+      <w:r>
+        <w:rPr>
+          <w:rFonts w:ascii="Consolas" w:hAnsi="Consolas" w:cs="Courier New"/>
+          <w:color w:val="545454"/>
+          <w:sz w:val="17"/>
+          <w:szCs w:val="17"/>
+          <w:lang w:val="en-US"/>
+        </w:rPr>
+        <w:t xml:space="preserve">parent, nextEdge.dest); </w:t>
       </w:r>
       <w:r>
         <w:rPr>
@@ -5379,7 +5791,29 @@
           <w:szCs w:val="17"/>
           <w:lang w:val="en-US"/>
         </w:rPr>
-        <w:t xml:space="preserve"> (x != y) { </w:t>
+        <w:t xml:space="preserve"> (</w:t>
+      </w:r>
+      <w:proofErr w:type="gramStart"/>
+      <w:r>
+        <w:rPr>
+          <w:rFonts w:ascii="Consolas" w:hAnsi="Consolas" w:cs="Courier New"/>
+          <w:color w:val="545454"/>
+          <w:sz w:val="17"/>
+          <w:szCs w:val="17"/>
+          <w:lang w:val="en-US"/>
+        </w:rPr>
+        <w:t>x !</w:t>
+      </w:r>
+      <w:proofErr w:type="gramEnd"/>
+      <w:r>
+        <w:rPr>
+          <w:rFonts w:ascii="Consolas" w:hAnsi="Consolas" w:cs="Courier New"/>
+          <w:color w:val="545454"/>
+          <w:sz w:val="17"/>
+          <w:szCs w:val="17"/>
+          <w:lang w:val="en-US"/>
+        </w:rPr>
+        <w:t xml:space="preserve">= y) { </w:t>
       </w:r>
       <w:r>
         <w:rPr>
@@ -5539,6 +5973,7 @@
         </w:rPr>
         <w:t xml:space="preserve">                </w:t>
       </w:r>
+      <w:proofErr w:type="gramStart"/>
       <w:r>
         <w:rPr>
           <w:rFonts w:ascii="Consolas" w:hAnsi="Consolas" w:cs="Courier New"/>
@@ -5557,7 +5992,18 @@
           <w:szCs w:val="17"/>
           <w:lang w:val="en-US"/>
         </w:rPr>
-        <w:t xml:space="preserve">(parent, x, y); </w:t>
+        <w:t>(</w:t>
+      </w:r>
+      <w:proofErr w:type="gramEnd"/>
+      <w:r>
+        <w:rPr>
+          <w:rFonts w:ascii="Consolas" w:hAnsi="Consolas" w:cs="Courier New"/>
+          <w:color w:val="545454"/>
+          <w:sz w:val="17"/>
+          <w:szCs w:val="17"/>
+          <w:lang w:val="en-US"/>
+        </w:rPr>
+        <w:t xml:space="preserve">parent, x, y); </w:t>
       </w:r>
       <w:r>
         <w:rPr>
@@ -5695,7 +6141,29 @@
           <w:szCs w:val="17"/>
           <w:lang w:val="en-US"/>
         </w:rPr>
-        <w:t xml:space="preserve">            } </w:t>
+        <w:t xml:space="preserve">          </w:t>
+      </w:r>
+      <w:proofErr w:type="gramStart"/>
+      <w:r>
+        <w:rPr>
+          <w:rFonts w:ascii="Consolas" w:hAnsi="Consolas" w:cs="Courier New"/>
+          <w:color w:val="545454"/>
+          <w:sz w:val="17"/>
+          <w:szCs w:val="17"/>
+          <w:lang w:val="en-US"/>
+        </w:rPr>
+        <w:t>  }</w:t>
+      </w:r>
+      <w:proofErr w:type="gramEnd"/>
+      <w:r>
+        <w:rPr>
+          <w:rFonts w:ascii="Consolas" w:hAnsi="Consolas" w:cs="Courier New"/>
+          <w:color w:val="545454"/>
+          <w:sz w:val="17"/>
+          <w:szCs w:val="17"/>
+          <w:lang w:val="en-US"/>
+        </w:rPr>
+        <w:t xml:space="preserve"> </w:t>
       </w:r>
       <w:r>
         <w:rPr>
@@ -5764,7 +6232,29 @@
           <w:szCs w:val="17"/>
           <w:lang w:val="en-US"/>
         </w:rPr>
-        <w:t xml:space="preserve">        } </w:t>
+        <w:t xml:space="preserve">      </w:t>
+      </w:r>
+      <w:proofErr w:type="gramStart"/>
+      <w:r>
+        <w:rPr>
+          <w:rFonts w:ascii="Consolas" w:hAnsi="Consolas" w:cs="Courier New"/>
+          <w:color w:val="545454"/>
+          <w:sz w:val="17"/>
+          <w:szCs w:val="17"/>
+          <w:lang w:val="en-US"/>
+        </w:rPr>
+        <w:t>  }</w:t>
+      </w:r>
+      <w:proofErr w:type="gramEnd"/>
+      <w:r>
+        <w:rPr>
+          <w:rFonts w:ascii="Consolas" w:hAnsi="Consolas" w:cs="Courier New"/>
+          <w:color w:val="545454"/>
+          <w:sz w:val="17"/>
+          <w:szCs w:val="17"/>
+          <w:lang w:val="en-US"/>
+        </w:rPr>
+        <w:t xml:space="preserve"> </w:t>
       </w:r>
       <w:r>
         <w:rPr>
@@ -6130,7 +6620,29 @@
           <w:szCs w:val="17"/>
           <w:lang w:val="en-US"/>
         </w:rPr>
-        <w:t xml:space="preserve"> edge : result) { </w:t>
+        <w:t xml:space="preserve"> </w:t>
+      </w:r>
+      <w:proofErr w:type="gramStart"/>
+      <w:r>
+        <w:rPr>
+          <w:rFonts w:ascii="Consolas" w:hAnsi="Consolas" w:cs="Courier New"/>
+          <w:color w:val="545454"/>
+          <w:sz w:val="17"/>
+          <w:szCs w:val="17"/>
+          <w:lang w:val="en-US"/>
+        </w:rPr>
+        <w:t>edge :</w:t>
+      </w:r>
+      <w:proofErr w:type="gramEnd"/>
+      <w:r>
+        <w:rPr>
+          <w:rFonts w:ascii="Consolas" w:hAnsi="Consolas" w:cs="Courier New"/>
+          <w:color w:val="545454"/>
+          <w:sz w:val="17"/>
+          <w:szCs w:val="17"/>
+          <w:lang w:val="en-US"/>
+        </w:rPr>
+        <w:t xml:space="preserve"> result) { </w:t>
       </w:r>
       <w:r>
         <w:rPr>
@@ -6259,7 +6771,29 @@
           <w:szCs w:val="17"/>
           <w:lang w:val="en-US"/>
         </w:rPr>
-        <w:t xml:space="preserve"> + edge.dest + </w:t>
+        <w:t xml:space="preserve"> + </w:t>
+      </w:r>
+      <w:proofErr w:type="gramStart"/>
+      <w:r>
+        <w:rPr>
+          <w:rFonts w:ascii="Consolas" w:hAnsi="Consolas" w:cs="Courier New"/>
+          <w:color w:val="545454"/>
+          <w:sz w:val="17"/>
+          <w:szCs w:val="17"/>
+          <w:lang w:val="en-US"/>
+        </w:rPr>
+        <w:t>edge.dest</w:t>
+      </w:r>
+      <w:proofErr w:type="gramEnd"/>
+      <w:r>
+        <w:rPr>
+          <w:rFonts w:ascii="Consolas" w:hAnsi="Consolas" w:cs="Courier New"/>
+          <w:color w:val="545454"/>
+          <w:sz w:val="17"/>
+          <w:szCs w:val="17"/>
+          <w:lang w:val="en-US"/>
+        </w:rPr>
+        <w:t xml:space="preserve"> + </w:t>
       </w:r>
       <w:r>
         <w:rPr>
@@ -6348,7 +6882,29 @@
           <w:szCs w:val="17"/>
           <w:lang w:val="en-US"/>
         </w:rPr>
-        <w:t xml:space="preserve">        } </w:t>
+        <w:t xml:space="preserve">      </w:t>
+      </w:r>
+      <w:proofErr w:type="gramStart"/>
+      <w:r>
+        <w:rPr>
+          <w:rFonts w:ascii="Consolas" w:hAnsi="Consolas" w:cs="Courier New"/>
+          <w:color w:val="545454"/>
+          <w:sz w:val="17"/>
+          <w:szCs w:val="17"/>
+          <w:lang w:val="en-US"/>
+        </w:rPr>
+        <w:t>  }</w:t>
+      </w:r>
+      <w:proofErr w:type="gramEnd"/>
+      <w:r>
+        <w:rPr>
+          <w:rFonts w:ascii="Consolas" w:hAnsi="Consolas" w:cs="Courier New"/>
+          <w:color w:val="545454"/>
+          <w:sz w:val="17"/>
+          <w:szCs w:val="17"/>
+          <w:lang w:val="en-US"/>
+        </w:rPr>
+        <w:t xml:space="preserve"> </w:t>
       </w:r>
       <w:r>
         <w:rPr>
@@ -6417,7 +6973,29 @@
           <w:szCs w:val="17"/>
           <w:lang w:val="en-US"/>
         </w:rPr>
-        <w:t xml:space="preserve">    } </w:t>
+        <w:t xml:space="preserve">  </w:t>
+      </w:r>
+      <w:proofErr w:type="gramStart"/>
+      <w:r>
+        <w:rPr>
+          <w:rFonts w:ascii="Consolas" w:hAnsi="Consolas" w:cs="Courier New"/>
+          <w:color w:val="545454"/>
+          <w:sz w:val="17"/>
+          <w:szCs w:val="17"/>
+          <w:lang w:val="en-US"/>
+        </w:rPr>
+        <w:t>  }</w:t>
+      </w:r>
+      <w:proofErr w:type="gramEnd"/>
+      <w:r>
+        <w:rPr>
+          <w:rFonts w:ascii="Consolas" w:hAnsi="Consolas" w:cs="Courier New"/>
+          <w:color w:val="545454"/>
+          <w:sz w:val="17"/>
+          <w:szCs w:val="17"/>
+          <w:lang w:val="en-US"/>
+        </w:rPr>
+        <w:t xml:space="preserve"> </w:t>
       </w:r>
       <w:r>
         <w:rPr>
@@ -7000,6 +7578,7 @@
         </w:rPr>
         <w:t xml:space="preserve"> find(</w:t>
       </w:r>
+      <w:proofErr w:type="gramStart"/>
       <w:r>
         <w:rPr>
           <w:rFonts w:ascii="Consolas" w:hAnsi="Consolas" w:cs="Courier New"/>
@@ -7018,7 +7597,18 @@
           <w:szCs w:val="17"/>
           <w:lang w:val="en-US"/>
         </w:rPr>
-        <w:t xml:space="preserve">[] parent, </w:t>
+        <w:t>[</w:t>
+      </w:r>
+      <w:proofErr w:type="gramEnd"/>
+      <w:r>
+        <w:rPr>
+          <w:rFonts w:ascii="Consolas" w:hAnsi="Consolas" w:cs="Courier New"/>
+          <w:color w:val="545454"/>
+          <w:sz w:val="17"/>
+          <w:szCs w:val="17"/>
+          <w:lang w:val="en-US"/>
+        </w:rPr>
+        <w:t xml:space="preserve">] parent, </w:t>
       </w:r>
       <w:r>
         <w:rPr>
@@ -7127,7 +7717,29 @@
           <w:szCs w:val="17"/>
           <w:lang w:val="en-US"/>
         </w:rPr>
-        <w:t xml:space="preserve"> (parent[i] != i) </w:t>
+        <w:t xml:space="preserve"> (parent[i</w:t>
+      </w:r>
+      <w:proofErr w:type="gramStart"/>
+      <w:r>
+        <w:rPr>
+          <w:rFonts w:ascii="Consolas" w:hAnsi="Consolas" w:cs="Courier New"/>
+          <w:color w:val="545454"/>
+          <w:sz w:val="17"/>
+          <w:szCs w:val="17"/>
+          <w:lang w:val="en-US"/>
+        </w:rPr>
+        <w:t>] !</w:t>
+      </w:r>
+      <w:proofErr w:type="gramEnd"/>
+      <w:r>
+        <w:rPr>
+          <w:rFonts w:ascii="Consolas" w:hAnsi="Consolas" w:cs="Courier New"/>
+          <w:color w:val="545454"/>
+          <w:sz w:val="17"/>
+          <w:szCs w:val="17"/>
+          <w:lang w:val="en-US"/>
+        </w:rPr>
+        <w:t xml:space="preserve">= i) </w:t>
       </w:r>
       <w:r>
         <w:rPr>
@@ -7196,7 +7808,29 @@
           <w:szCs w:val="17"/>
           <w:lang w:val="en-US"/>
         </w:rPr>
-        <w:t xml:space="preserve">            parent[i] = find(parent, parent[i]); </w:t>
+        <w:t xml:space="preserve">            parent[i] = </w:t>
+      </w:r>
+      <w:proofErr w:type="gramStart"/>
+      <w:r>
+        <w:rPr>
+          <w:rFonts w:ascii="Consolas" w:hAnsi="Consolas" w:cs="Courier New"/>
+          <w:color w:val="545454"/>
+          <w:sz w:val="17"/>
+          <w:szCs w:val="17"/>
+          <w:lang w:val="en-US"/>
+        </w:rPr>
+        <w:t>find(</w:t>
+      </w:r>
+      <w:proofErr w:type="gramEnd"/>
+      <w:r>
+        <w:rPr>
+          <w:rFonts w:ascii="Consolas" w:hAnsi="Consolas" w:cs="Courier New"/>
+          <w:color w:val="545454"/>
+          <w:sz w:val="17"/>
+          <w:szCs w:val="17"/>
+          <w:lang w:val="en-US"/>
+        </w:rPr>
+        <w:t xml:space="preserve">parent, parent[i]); </w:t>
       </w:r>
       <w:r>
         <w:rPr>
@@ -7354,7 +7988,29 @@
           <w:szCs w:val="17"/>
           <w:lang w:val="en-US"/>
         </w:rPr>
-        <w:t xml:space="preserve">    } </w:t>
+        <w:t xml:space="preserve">  </w:t>
+      </w:r>
+      <w:proofErr w:type="gramStart"/>
+      <w:r>
+        <w:rPr>
+          <w:rFonts w:ascii="Consolas" w:hAnsi="Consolas" w:cs="Courier New"/>
+          <w:color w:val="545454"/>
+          <w:sz w:val="17"/>
+          <w:szCs w:val="17"/>
+          <w:lang w:val="en-US"/>
+        </w:rPr>
+        <w:t>  }</w:t>
+      </w:r>
+      <w:proofErr w:type="gramEnd"/>
+      <w:r>
+        <w:rPr>
+          <w:rFonts w:ascii="Consolas" w:hAnsi="Consolas" w:cs="Courier New"/>
+          <w:color w:val="545454"/>
+          <w:sz w:val="17"/>
+          <w:szCs w:val="17"/>
+          <w:lang w:val="en-US"/>
+        </w:rPr>
+        <w:t xml:space="preserve"> </w:t>
       </w:r>
       <w:r>
         <w:rPr>
@@ -8016,6 +8672,7 @@
         </w:rPr>
         <w:t>(</w:t>
       </w:r>
+      <w:proofErr w:type="gramStart"/>
       <w:r>
         <w:rPr>
           <w:rFonts w:ascii="Consolas" w:hAnsi="Consolas" w:cs="Courier New"/>
@@ -8034,7 +8691,18 @@
           <w:szCs w:val="17"/>
           <w:lang w:val="en-US"/>
         </w:rPr>
-        <w:t xml:space="preserve">[] parent, </w:t>
+        <w:t>[</w:t>
+      </w:r>
+      <w:proofErr w:type="gramEnd"/>
+      <w:r>
+        <w:rPr>
+          <w:rFonts w:ascii="Consolas" w:hAnsi="Consolas" w:cs="Courier New"/>
+          <w:color w:val="545454"/>
+          <w:sz w:val="17"/>
+          <w:szCs w:val="17"/>
+          <w:lang w:val="en-US"/>
+        </w:rPr>
+        <w:t xml:space="preserve">] parent, </w:t>
       </w:r>
       <w:r>
         <w:rPr>
@@ -8163,7 +8831,29 @@
           <w:szCs w:val="17"/>
           <w:lang w:val="en-US"/>
         </w:rPr>
-        <w:t xml:space="preserve"> xRoot = find(parent, x); </w:t>
+        <w:t xml:space="preserve"> xRoot = </w:t>
+      </w:r>
+      <w:proofErr w:type="gramStart"/>
+      <w:r>
+        <w:rPr>
+          <w:rFonts w:ascii="Consolas" w:hAnsi="Consolas" w:cs="Courier New"/>
+          <w:color w:val="545454"/>
+          <w:sz w:val="17"/>
+          <w:szCs w:val="17"/>
+          <w:lang w:val="en-US"/>
+        </w:rPr>
+        <w:t>find(</w:t>
+      </w:r>
+      <w:proofErr w:type="gramEnd"/>
+      <w:r>
+        <w:rPr>
+          <w:rFonts w:ascii="Consolas" w:hAnsi="Consolas" w:cs="Courier New"/>
+          <w:color w:val="545454"/>
+          <w:sz w:val="17"/>
+          <w:szCs w:val="17"/>
+          <w:lang w:val="en-US"/>
+        </w:rPr>
+        <w:t xml:space="preserve">parent, x); </w:t>
       </w:r>
       <w:r>
         <w:rPr>
@@ -8252,7 +8942,29 @@
           <w:szCs w:val="17"/>
           <w:lang w:val="en-US"/>
         </w:rPr>
-        <w:t xml:space="preserve"> yRoot = find(parent, y); </w:t>
+        <w:t xml:space="preserve"> yRoot = </w:t>
+      </w:r>
+      <w:proofErr w:type="gramStart"/>
+      <w:r>
+        <w:rPr>
+          <w:rFonts w:ascii="Consolas" w:hAnsi="Consolas" w:cs="Courier New"/>
+          <w:color w:val="545454"/>
+          <w:sz w:val="17"/>
+          <w:szCs w:val="17"/>
+          <w:lang w:val="en-US"/>
+        </w:rPr>
+        <w:t>find(</w:t>
+      </w:r>
+      <w:proofErr w:type="gramEnd"/>
+      <w:r>
+        <w:rPr>
+          <w:rFonts w:ascii="Consolas" w:hAnsi="Consolas" w:cs="Courier New"/>
+          <w:color w:val="545454"/>
+          <w:sz w:val="17"/>
+          <w:szCs w:val="17"/>
+          <w:lang w:val="en-US"/>
+        </w:rPr>
+        <w:t xml:space="preserve">parent, y); </w:t>
       </w:r>
       <w:r>
         <w:rPr>
@@ -8390,7 +9102,29 @@
           <w:szCs w:val="17"/>
           <w:lang w:val="en-US"/>
         </w:rPr>
-        <w:t xml:space="preserve">    } </w:t>
+        <w:t xml:space="preserve">  </w:t>
+      </w:r>
+      <w:proofErr w:type="gramStart"/>
+      <w:r>
+        <w:rPr>
+          <w:rFonts w:ascii="Consolas" w:hAnsi="Consolas" w:cs="Courier New"/>
+          <w:color w:val="545454"/>
+          <w:sz w:val="17"/>
+          <w:szCs w:val="17"/>
+          <w:lang w:val="en-US"/>
+        </w:rPr>
+        <w:t>  }</w:t>
+      </w:r>
+      <w:proofErr w:type="gramEnd"/>
+      <w:r>
+        <w:rPr>
+          <w:rFonts w:ascii="Consolas" w:hAnsi="Consolas" w:cs="Courier New"/>
+          <w:color w:val="545454"/>
+          <w:sz w:val="17"/>
+          <w:szCs w:val="17"/>
+          <w:lang w:val="en-US"/>
+        </w:rPr>
+        <w:t xml:space="preserve"> </w:t>
       </w:r>
       <w:r>
         <w:rPr>
@@ -8656,7 +9390,29 @@
           <w:szCs w:val="17"/>
           <w:lang w:val="en-US"/>
         </w:rPr>
-        <w:t>     * Prim's algorithm for Minimum Spanning Tree</w:t>
+        <w:t xml:space="preserve">     * Prim's </w:t>
+      </w:r>
+      <w:proofErr w:type="gramStart"/>
+      <w:r>
+        <w:rPr>
+          <w:rFonts w:ascii="Consolas" w:hAnsi="Consolas" w:cs="Courier New"/>
+          <w:color w:val="696969"/>
+          <w:sz w:val="17"/>
+          <w:szCs w:val="17"/>
+          <w:lang w:val="en-US"/>
+        </w:rPr>
+        <w:t>algorithm</w:t>
+      </w:r>
+      <w:proofErr w:type="gramEnd"/>
+      <w:r>
+        <w:rPr>
+          <w:rFonts w:ascii="Consolas" w:hAnsi="Consolas" w:cs="Courier New"/>
+          <w:color w:val="696969"/>
+          <w:sz w:val="17"/>
+          <w:szCs w:val="17"/>
+          <w:lang w:val="en-US"/>
+        </w:rPr>
+        <w:t xml:space="preserve"> for Minimum Spanning Tree</w:t>
       </w:r>
     </w:p>
     <w:p>
@@ -8794,7 +9550,29 @@
           <w:szCs w:val="17"/>
           <w:lang w:val="en-US"/>
         </w:rPr>
-        <w:t xml:space="preserve"> primMST() { </w:t>
+        <w:t xml:space="preserve"> </w:t>
+      </w:r>
+      <w:proofErr w:type="gramStart"/>
+      <w:r>
+        <w:rPr>
+          <w:rFonts w:ascii="Consolas" w:hAnsi="Consolas" w:cs="Courier New"/>
+          <w:color w:val="545454"/>
+          <w:sz w:val="17"/>
+          <w:szCs w:val="17"/>
+          <w:lang w:val="en-US"/>
+        </w:rPr>
+        <w:t>primMST(</w:t>
+      </w:r>
+      <w:proofErr w:type="gramEnd"/>
+      <w:r>
+        <w:rPr>
+          <w:rFonts w:ascii="Consolas" w:hAnsi="Consolas" w:cs="Courier New"/>
+          <w:color w:val="545454"/>
+          <w:sz w:val="17"/>
+          <w:szCs w:val="17"/>
+          <w:lang w:val="en-US"/>
+        </w:rPr>
+        <w:t xml:space="preserve">) { </w:t>
       </w:r>
       <w:r>
         <w:rPr>
@@ -8943,8 +9721,20 @@
           <w:szCs w:val="17"/>
           <w:lang w:val="en-US"/>
         </w:rPr>
-        <w:t>&lt;&gt;(</w:t>
-      </w:r>
+        <w:t>&lt;</w:t>
+      </w:r>
+      <w:proofErr w:type="gramStart"/>
+      <w:r>
+        <w:rPr>
+          <w:rFonts w:ascii="Consolas" w:hAnsi="Consolas" w:cs="Courier New"/>
+          <w:color w:val="545454"/>
+          <w:sz w:val="17"/>
+          <w:szCs w:val="17"/>
+          <w:lang w:val="en-US"/>
+        </w:rPr>
+        <w:t>&gt;(</w:t>
+      </w:r>
+      <w:proofErr w:type="gramEnd"/>
       <w:r>
         <w:rPr>
           <w:rFonts w:ascii="Consolas" w:hAnsi="Consolas" w:cs="Courier New"/>
@@ -9093,6 +9883,7 @@
         </w:rPr>
         <w:t xml:space="preserve">        </w:t>
       </w:r>
+      <w:proofErr w:type="gramStart"/>
       <w:r>
         <w:rPr>
           <w:rFonts w:ascii="Consolas" w:hAnsi="Consolas" w:cs="Courier New"/>
@@ -9111,7 +9902,18 @@
           <w:szCs w:val="17"/>
           <w:lang w:val="en-US"/>
         </w:rPr>
-        <w:t xml:space="preserve">[] inMST = </w:t>
+        <w:t>[</w:t>
+      </w:r>
+      <w:proofErr w:type="gramEnd"/>
+      <w:r>
+        <w:rPr>
+          <w:rFonts w:ascii="Consolas" w:hAnsi="Consolas" w:cs="Courier New"/>
+          <w:color w:val="545454"/>
+          <w:sz w:val="17"/>
+          <w:szCs w:val="17"/>
+          <w:lang w:val="en-US"/>
+        </w:rPr>
+        <w:t xml:space="preserve">] inMST = </w:t>
       </w:r>
       <w:r>
         <w:rPr>
@@ -9300,7 +10102,29 @@
           <w:szCs w:val="17"/>
           <w:lang w:val="en-US"/>
         </w:rPr>
-        <w:t xml:space="preserve">&lt;&gt;(); </w:t>
+        <w:t>&lt;</w:t>
+      </w:r>
+      <w:proofErr w:type="gramStart"/>
+      <w:r>
+        <w:rPr>
+          <w:rFonts w:ascii="Consolas" w:hAnsi="Consolas" w:cs="Courier New"/>
+          <w:color w:val="545454"/>
+          <w:sz w:val="17"/>
+          <w:szCs w:val="17"/>
+          <w:lang w:val="en-US"/>
+        </w:rPr>
+        <w:t>&gt;(</w:t>
+      </w:r>
+      <w:proofErr w:type="gramEnd"/>
+      <w:r>
+        <w:rPr>
+          <w:rFonts w:ascii="Consolas" w:hAnsi="Consolas" w:cs="Courier New"/>
+          <w:color w:val="545454"/>
+          <w:sz w:val="17"/>
+          <w:szCs w:val="17"/>
+          <w:lang w:val="en-US"/>
+        </w:rPr>
+        <w:t xml:space="preserve">); </w:t>
       </w:r>
       <w:r>
         <w:rPr>
@@ -9725,7 +10549,29 @@
           <w:szCs w:val="17"/>
           <w:lang w:val="en-US"/>
         </w:rPr>
-        <w:t xml:space="preserve"> edge : edges) { </w:t>
+        <w:t xml:space="preserve"> </w:t>
+      </w:r>
+      <w:proofErr w:type="gramStart"/>
+      <w:r>
+        <w:rPr>
+          <w:rFonts w:ascii="Consolas" w:hAnsi="Consolas" w:cs="Courier New"/>
+          <w:color w:val="545454"/>
+          <w:sz w:val="17"/>
+          <w:szCs w:val="17"/>
+          <w:lang w:val="en-US"/>
+        </w:rPr>
+        <w:t>edge :</w:t>
+      </w:r>
+      <w:proofErr w:type="gramEnd"/>
+      <w:r>
+        <w:rPr>
+          <w:rFonts w:ascii="Consolas" w:hAnsi="Consolas" w:cs="Courier New"/>
+          <w:color w:val="545454"/>
+          <w:sz w:val="17"/>
+          <w:szCs w:val="17"/>
+          <w:lang w:val="en-US"/>
+        </w:rPr>
+        <w:t xml:space="preserve"> edges) { </w:t>
       </w:r>
       <w:r>
         <w:rPr>
@@ -9814,7 +10660,18 @@
           <w:szCs w:val="17"/>
           <w:lang w:val="en-US"/>
         </w:rPr>
-        <w:t xml:space="preserve"> (edge.src == startVertex) { </w:t>
+        <w:t xml:space="preserve"> (edge.src == startVertex) </w:t>
+      </w:r>
+      <w:proofErr w:type="gramStart"/>
+      <w:r>
+        <w:rPr>
+          <w:rFonts w:ascii="Consolas" w:hAnsi="Consolas" w:cs="Courier New"/>
+          <w:color w:val="545454"/>
+          <w:sz w:val="17"/>
+          <w:szCs w:val="17"/>
+          <w:lang w:val="en-US"/>
+        </w:rPr>
+        <w:t xml:space="preserve">{ </w:t>
       </w:r>
       <w:r>
         <w:rPr>
@@ -9824,7 +10681,18 @@
           <w:szCs w:val="17"/>
           <w:lang w:val="en-US"/>
         </w:rPr>
-        <w:t>// If the source vertex is the start vertex</w:t>
+        <w:t>/</w:t>
+      </w:r>
+      <w:proofErr w:type="gramEnd"/>
+      <w:r>
+        <w:rPr>
+          <w:rFonts w:ascii="Consolas" w:hAnsi="Consolas" w:cs="Courier New"/>
+          <w:color w:val="696969"/>
+          <w:sz w:val="17"/>
+          <w:szCs w:val="17"/>
+          <w:lang w:val="en-US"/>
+        </w:rPr>
+        <w:t>/ If the source vertex is the start vertex</w:t>
       </w:r>
     </w:p>
     <w:p>
@@ -9972,7 +10840,29 @@
           <w:szCs w:val="17"/>
           <w:lang w:val="en-US"/>
         </w:rPr>
-        <w:t xml:space="preserve">            } </w:t>
+        <w:t xml:space="preserve">          </w:t>
+      </w:r>
+      <w:proofErr w:type="gramStart"/>
+      <w:r>
+        <w:rPr>
+          <w:rFonts w:ascii="Consolas" w:hAnsi="Consolas" w:cs="Courier New"/>
+          <w:color w:val="545454"/>
+          <w:sz w:val="17"/>
+          <w:szCs w:val="17"/>
+          <w:lang w:val="en-US"/>
+        </w:rPr>
+        <w:t>  }</w:t>
+      </w:r>
+      <w:proofErr w:type="gramEnd"/>
+      <w:r>
+        <w:rPr>
+          <w:rFonts w:ascii="Consolas" w:hAnsi="Consolas" w:cs="Courier New"/>
+          <w:color w:val="545454"/>
+          <w:sz w:val="17"/>
+          <w:szCs w:val="17"/>
+          <w:lang w:val="en-US"/>
+        </w:rPr>
+        <w:t xml:space="preserve"> </w:t>
       </w:r>
       <w:r>
         <w:rPr>
@@ -10041,7 +10931,29 @@
           <w:szCs w:val="17"/>
           <w:lang w:val="en-US"/>
         </w:rPr>
-        <w:t xml:space="preserve">        } </w:t>
+        <w:t xml:space="preserve">      </w:t>
+      </w:r>
+      <w:proofErr w:type="gramStart"/>
+      <w:r>
+        <w:rPr>
+          <w:rFonts w:ascii="Consolas" w:hAnsi="Consolas" w:cs="Courier New"/>
+          <w:color w:val="545454"/>
+          <w:sz w:val="17"/>
+          <w:szCs w:val="17"/>
+          <w:lang w:val="en-US"/>
+        </w:rPr>
+        <w:t>  }</w:t>
+      </w:r>
+      <w:proofErr w:type="gramEnd"/>
+      <w:r>
+        <w:rPr>
+          <w:rFonts w:ascii="Consolas" w:hAnsi="Consolas" w:cs="Courier New"/>
+          <w:color w:val="545454"/>
+          <w:sz w:val="17"/>
+          <w:szCs w:val="17"/>
+          <w:lang w:val="en-US"/>
+        </w:rPr>
+        <w:t xml:space="preserve"> </w:t>
       </w:r>
       <w:r>
         <w:rPr>
@@ -10189,7 +11101,29 @@
           <w:szCs w:val="17"/>
           <w:lang w:val="en-US"/>
         </w:rPr>
-        <w:t xml:space="preserve"> (result.size() &lt; V - </w:t>
+        <w:t xml:space="preserve"> (</w:t>
+      </w:r>
+      <w:proofErr w:type="gramStart"/>
+      <w:r>
+        <w:rPr>
+          <w:rFonts w:ascii="Consolas" w:hAnsi="Consolas" w:cs="Courier New"/>
+          <w:color w:val="545454"/>
+          <w:sz w:val="17"/>
+          <w:szCs w:val="17"/>
+          <w:lang w:val="en-US"/>
+        </w:rPr>
+        <w:t>result.size</w:t>
+      </w:r>
+      <w:proofErr w:type="gramEnd"/>
+      <w:r>
+        <w:rPr>
+          <w:rFonts w:ascii="Consolas" w:hAnsi="Consolas" w:cs="Courier New"/>
+          <w:color w:val="545454"/>
+          <w:sz w:val="17"/>
+          <w:szCs w:val="17"/>
+          <w:lang w:val="en-US"/>
+        </w:rPr>
+        <w:t xml:space="preserve">() &lt; V - </w:t>
       </w:r>
       <w:r>
         <w:rPr>
@@ -10298,7 +11232,18 @@
           <w:szCs w:val="17"/>
           <w:lang w:val="en-US"/>
         </w:rPr>
-        <w:t xml:space="preserve"> (minHeap.isEmpty()) { </w:t>
+        <w:t xml:space="preserve"> (minHeap.isEmpty()) </w:t>
+      </w:r>
+      <w:proofErr w:type="gramStart"/>
+      <w:r>
+        <w:rPr>
+          <w:rFonts w:ascii="Consolas" w:hAnsi="Consolas" w:cs="Courier New"/>
+          <w:color w:val="545454"/>
+          <w:sz w:val="17"/>
+          <w:szCs w:val="17"/>
+          <w:lang w:val="en-US"/>
+        </w:rPr>
+        <w:t xml:space="preserve">{ </w:t>
       </w:r>
       <w:r>
         <w:rPr>
@@ -10308,7 +11253,18 @@
           <w:szCs w:val="17"/>
           <w:lang w:val="en-US"/>
         </w:rPr>
-        <w:t>// If the heap is empty, then the graph is not connected</w:t>
+        <w:t>/</w:t>
+      </w:r>
+      <w:proofErr w:type="gramEnd"/>
+      <w:r>
+        <w:rPr>
+          <w:rFonts w:ascii="Consolas" w:hAnsi="Consolas" w:cs="Courier New"/>
+          <w:color w:val="696969"/>
+          <w:sz w:val="17"/>
+          <w:szCs w:val="17"/>
+          <w:lang w:val="en-US"/>
+        </w:rPr>
+        <w:t>/ If the heap is empty, then the graph is not connected</w:t>
       </w:r>
     </w:p>
     <w:p>
@@ -10585,7 +11541,29 @@
           <w:szCs w:val="17"/>
           <w:lang w:val="en-US"/>
         </w:rPr>
-        <w:t xml:space="preserve">            } </w:t>
+        <w:t xml:space="preserve">          </w:t>
+      </w:r>
+      <w:proofErr w:type="gramStart"/>
+      <w:r>
+        <w:rPr>
+          <w:rFonts w:ascii="Consolas" w:hAnsi="Consolas" w:cs="Courier New"/>
+          <w:color w:val="545454"/>
+          <w:sz w:val="17"/>
+          <w:szCs w:val="17"/>
+          <w:lang w:val="en-US"/>
+        </w:rPr>
+        <w:t>  }</w:t>
+      </w:r>
+      <w:proofErr w:type="gramEnd"/>
+      <w:r>
+        <w:rPr>
+          <w:rFonts w:ascii="Consolas" w:hAnsi="Consolas" w:cs="Courier New"/>
+          <w:color w:val="545454"/>
+          <w:sz w:val="17"/>
+          <w:szCs w:val="17"/>
+          <w:lang w:val="en-US"/>
+        </w:rPr>
+        <w:t xml:space="preserve"> </w:t>
       </w:r>
       <w:r>
         <w:rPr>
@@ -10881,7 +11859,29 @@
           <w:szCs w:val="17"/>
           <w:lang w:val="en-US"/>
         </w:rPr>
-        <w:t xml:space="preserve"> (!inMST[minEdge.dest]) { </w:t>
+        <w:t xml:space="preserve"> </w:t>
+      </w:r>
+      <w:proofErr w:type="gramStart"/>
+      <w:r>
+        <w:rPr>
+          <w:rFonts w:ascii="Consolas" w:hAnsi="Consolas" w:cs="Courier New"/>
+          <w:color w:val="545454"/>
+          <w:sz w:val="17"/>
+          <w:szCs w:val="17"/>
+          <w:lang w:val="en-US"/>
+        </w:rPr>
+        <w:t>(!inMST</w:t>
+      </w:r>
+      <w:proofErr w:type="gramEnd"/>
+      <w:r>
+        <w:rPr>
+          <w:rFonts w:ascii="Consolas" w:hAnsi="Consolas" w:cs="Courier New"/>
+          <w:color w:val="545454"/>
+          <w:sz w:val="17"/>
+          <w:szCs w:val="17"/>
+          <w:lang w:val="en-US"/>
+        </w:rPr>
+        <w:t xml:space="preserve">[minEdge.dest]) { </w:t>
       </w:r>
       <w:r>
         <w:rPr>
@@ -10950,7 +11950,29 @@
           <w:szCs w:val="17"/>
           <w:lang w:val="en-US"/>
         </w:rPr>
-        <w:t xml:space="preserve">                inMST[minEdge.dest] = </w:t>
+        <w:t xml:space="preserve">                </w:t>
+      </w:r>
+      <w:proofErr w:type="gramStart"/>
+      <w:r>
+        <w:rPr>
+          <w:rFonts w:ascii="Consolas" w:hAnsi="Consolas" w:cs="Courier New"/>
+          <w:color w:val="545454"/>
+          <w:sz w:val="17"/>
+          <w:szCs w:val="17"/>
+          <w:lang w:val="en-US"/>
+        </w:rPr>
+        <w:t>inMST[</w:t>
+      </w:r>
+      <w:proofErr w:type="gramEnd"/>
+      <w:r>
+        <w:rPr>
+          <w:rFonts w:ascii="Consolas" w:hAnsi="Consolas" w:cs="Courier New"/>
+          <w:color w:val="545454"/>
+          <w:sz w:val="17"/>
+          <w:szCs w:val="17"/>
+          <w:lang w:val="en-US"/>
+        </w:rPr>
+        <w:t xml:space="preserve">minEdge.dest] = </w:t>
       </w:r>
       <w:r>
         <w:rPr>
@@ -11227,7 +12249,29 @@
           <w:szCs w:val="17"/>
           <w:lang w:val="en-US"/>
         </w:rPr>
-        <w:t xml:space="preserve"> edge : edges) { </w:t>
+        <w:t xml:space="preserve"> </w:t>
+      </w:r>
+      <w:proofErr w:type="gramStart"/>
+      <w:r>
+        <w:rPr>
+          <w:rFonts w:ascii="Consolas" w:hAnsi="Consolas" w:cs="Courier New"/>
+          <w:color w:val="545454"/>
+          <w:sz w:val="17"/>
+          <w:szCs w:val="17"/>
+          <w:lang w:val="en-US"/>
+        </w:rPr>
+        <w:t>edge :</w:t>
+      </w:r>
+      <w:proofErr w:type="gramEnd"/>
+      <w:r>
+        <w:rPr>
+          <w:rFonts w:ascii="Consolas" w:hAnsi="Consolas" w:cs="Courier New"/>
+          <w:color w:val="545454"/>
+          <w:sz w:val="17"/>
+          <w:szCs w:val="17"/>
+          <w:lang w:val="en-US"/>
+        </w:rPr>
+        <w:t xml:space="preserve"> edges) { </w:t>
       </w:r>
       <w:r>
         <w:rPr>
@@ -11316,7 +12360,29 @@
           <w:szCs w:val="17"/>
           <w:lang w:val="en-US"/>
         </w:rPr>
-        <w:t xml:space="preserve"> (edge.src == minEdge.dest &amp;&amp; !inMST[edge.dest]) { </w:t>
+        <w:t xml:space="preserve"> (edge.src == minEdge.dest &amp;</w:t>
+      </w:r>
+      <w:proofErr w:type="gramStart"/>
+      <w:r>
+        <w:rPr>
+          <w:rFonts w:ascii="Consolas" w:hAnsi="Consolas" w:cs="Courier New"/>
+          <w:color w:val="545454"/>
+          <w:sz w:val="17"/>
+          <w:szCs w:val="17"/>
+          <w:lang w:val="en-US"/>
+        </w:rPr>
+        <w:t>&amp; !inMST</w:t>
+      </w:r>
+      <w:proofErr w:type="gramEnd"/>
+      <w:r>
+        <w:rPr>
+          <w:rFonts w:ascii="Consolas" w:hAnsi="Consolas" w:cs="Courier New"/>
+          <w:color w:val="545454"/>
+          <w:sz w:val="17"/>
+          <w:szCs w:val="17"/>
+          <w:lang w:val="en-US"/>
+        </w:rPr>
+        <w:t xml:space="preserve">[edge.dest]) { </w:t>
       </w:r>
       <w:r>
         <w:rPr>
@@ -11474,7 +12540,29 @@
           <w:szCs w:val="17"/>
           <w:lang w:val="en-US"/>
         </w:rPr>
-        <w:t xml:space="preserve">                    } </w:t>
+        <w:t xml:space="preserve">                  </w:t>
+      </w:r>
+      <w:proofErr w:type="gramStart"/>
+      <w:r>
+        <w:rPr>
+          <w:rFonts w:ascii="Consolas" w:hAnsi="Consolas" w:cs="Courier New"/>
+          <w:color w:val="545454"/>
+          <w:sz w:val="17"/>
+          <w:szCs w:val="17"/>
+          <w:lang w:val="en-US"/>
+        </w:rPr>
+        <w:t>  }</w:t>
+      </w:r>
+      <w:proofErr w:type="gramEnd"/>
+      <w:r>
+        <w:rPr>
+          <w:rFonts w:ascii="Consolas" w:hAnsi="Consolas" w:cs="Courier New"/>
+          <w:color w:val="545454"/>
+          <w:sz w:val="17"/>
+          <w:szCs w:val="17"/>
+          <w:lang w:val="en-US"/>
+        </w:rPr>
+        <w:t xml:space="preserve"> </w:t>
       </w:r>
       <w:r>
         <w:rPr>
@@ -11543,7 +12631,29 @@
           <w:szCs w:val="17"/>
           <w:lang w:val="en-US"/>
         </w:rPr>
-        <w:t xml:space="preserve">                } </w:t>
+        <w:t xml:space="preserve">              </w:t>
+      </w:r>
+      <w:proofErr w:type="gramStart"/>
+      <w:r>
+        <w:rPr>
+          <w:rFonts w:ascii="Consolas" w:hAnsi="Consolas" w:cs="Courier New"/>
+          <w:color w:val="545454"/>
+          <w:sz w:val="17"/>
+          <w:szCs w:val="17"/>
+          <w:lang w:val="en-US"/>
+        </w:rPr>
+        <w:t>  }</w:t>
+      </w:r>
+      <w:proofErr w:type="gramEnd"/>
+      <w:r>
+        <w:rPr>
+          <w:rFonts w:ascii="Consolas" w:hAnsi="Consolas" w:cs="Courier New"/>
+          <w:color w:val="545454"/>
+          <w:sz w:val="17"/>
+          <w:szCs w:val="17"/>
+          <w:lang w:val="en-US"/>
+        </w:rPr>
+        <w:t xml:space="preserve"> </w:t>
       </w:r>
       <w:r>
         <w:rPr>
@@ -11612,7 +12722,29 @@
           <w:szCs w:val="17"/>
           <w:lang w:val="en-US"/>
         </w:rPr>
-        <w:t xml:space="preserve">            } </w:t>
+        <w:t xml:space="preserve">          </w:t>
+      </w:r>
+      <w:proofErr w:type="gramStart"/>
+      <w:r>
+        <w:rPr>
+          <w:rFonts w:ascii="Consolas" w:hAnsi="Consolas" w:cs="Courier New"/>
+          <w:color w:val="545454"/>
+          <w:sz w:val="17"/>
+          <w:szCs w:val="17"/>
+          <w:lang w:val="en-US"/>
+        </w:rPr>
+        <w:t>  }</w:t>
+      </w:r>
+      <w:proofErr w:type="gramEnd"/>
+      <w:r>
+        <w:rPr>
+          <w:rFonts w:ascii="Consolas" w:hAnsi="Consolas" w:cs="Courier New"/>
+          <w:color w:val="545454"/>
+          <w:sz w:val="17"/>
+          <w:szCs w:val="17"/>
+          <w:lang w:val="en-US"/>
+        </w:rPr>
+        <w:t xml:space="preserve"> </w:t>
       </w:r>
       <w:r>
         <w:rPr>
@@ -11681,7 +12813,29 @@
           <w:szCs w:val="17"/>
           <w:lang w:val="en-US"/>
         </w:rPr>
-        <w:t xml:space="preserve">        } </w:t>
+        <w:t xml:space="preserve">      </w:t>
+      </w:r>
+      <w:proofErr w:type="gramStart"/>
+      <w:r>
+        <w:rPr>
+          <w:rFonts w:ascii="Consolas" w:hAnsi="Consolas" w:cs="Courier New"/>
+          <w:color w:val="545454"/>
+          <w:sz w:val="17"/>
+          <w:szCs w:val="17"/>
+          <w:lang w:val="en-US"/>
+        </w:rPr>
+        <w:t>  }</w:t>
+      </w:r>
+      <w:proofErr w:type="gramEnd"/>
+      <w:r>
+        <w:rPr>
+          <w:rFonts w:ascii="Consolas" w:hAnsi="Consolas" w:cs="Courier New"/>
+          <w:color w:val="545454"/>
+          <w:sz w:val="17"/>
+          <w:szCs w:val="17"/>
+          <w:lang w:val="en-US"/>
+        </w:rPr>
+        <w:t xml:space="preserve"> </w:t>
       </w:r>
       <w:r>
         <w:rPr>
@@ -12047,7 +13201,29 @@
           <w:szCs w:val="17"/>
           <w:lang w:val="en-US"/>
         </w:rPr>
-        <w:t xml:space="preserve"> edge : result) { </w:t>
+        <w:t xml:space="preserve"> </w:t>
+      </w:r>
+      <w:proofErr w:type="gramStart"/>
+      <w:r>
+        <w:rPr>
+          <w:rFonts w:ascii="Consolas" w:hAnsi="Consolas" w:cs="Courier New"/>
+          <w:color w:val="545454"/>
+          <w:sz w:val="17"/>
+          <w:szCs w:val="17"/>
+          <w:lang w:val="en-US"/>
+        </w:rPr>
+        <w:t>edge :</w:t>
+      </w:r>
+      <w:proofErr w:type="gramEnd"/>
+      <w:r>
+        <w:rPr>
+          <w:rFonts w:ascii="Consolas" w:hAnsi="Consolas" w:cs="Courier New"/>
+          <w:color w:val="545454"/>
+          <w:sz w:val="17"/>
+          <w:szCs w:val="17"/>
+          <w:lang w:val="en-US"/>
+        </w:rPr>
+        <w:t xml:space="preserve"> result) { </w:t>
       </w:r>
       <w:r>
         <w:rPr>
@@ -12176,7 +13352,29 @@
           <w:szCs w:val="17"/>
           <w:lang w:val="en-US"/>
         </w:rPr>
-        <w:t xml:space="preserve"> + edge.dest + </w:t>
+        <w:t xml:space="preserve"> + </w:t>
+      </w:r>
+      <w:proofErr w:type="gramStart"/>
+      <w:r>
+        <w:rPr>
+          <w:rFonts w:ascii="Consolas" w:hAnsi="Consolas" w:cs="Courier New"/>
+          <w:color w:val="545454"/>
+          <w:sz w:val="17"/>
+          <w:szCs w:val="17"/>
+          <w:lang w:val="en-US"/>
+        </w:rPr>
+        <w:t>edge.dest</w:t>
+      </w:r>
+      <w:proofErr w:type="gramEnd"/>
+      <w:r>
+        <w:rPr>
+          <w:rFonts w:ascii="Consolas" w:hAnsi="Consolas" w:cs="Courier New"/>
+          <w:color w:val="545454"/>
+          <w:sz w:val="17"/>
+          <w:szCs w:val="17"/>
+          <w:lang w:val="en-US"/>
+        </w:rPr>
+        <w:t xml:space="preserve"> + </w:t>
       </w:r>
       <w:r>
         <w:rPr>
@@ -12265,7 +13463,29 @@
           <w:szCs w:val="17"/>
           <w:lang w:val="en-US"/>
         </w:rPr>
-        <w:t xml:space="preserve">        } </w:t>
+        <w:t xml:space="preserve">      </w:t>
+      </w:r>
+      <w:proofErr w:type="gramStart"/>
+      <w:r>
+        <w:rPr>
+          <w:rFonts w:ascii="Consolas" w:hAnsi="Consolas" w:cs="Courier New"/>
+          <w:color w:val="545454"/>
+          <w:sz w:val="17"/>
+          <w:szCs w:val="17"/>
+          <w:lang w:val="en-US"/>
+        </w:rPr>
+        <w:t>  }</w:t>
+      </w:r>
+      <w:proofErr w:type="gramEnd"/>
+      <w:r>
+        <w:rPr>
+          <w:rFonts w:ascii="Consolas" w:hAnsi="Consolas" w:cs="Courier New"/>
+          <w:color w:val="545454"/>
+          <w:sz w:val="17"/>
+          <w:szCs w:val="17"/>
+          <w:lang w:val="en-US"/>
+        </w:rPr>
+        <w:t xml:space="preserve"> </w:t>
       </w:r>
       <w:r>
         <w:rPr>
@@ -12334,7 +13554,29 @@
           <w:szCs w:val="17"/>
           <w:lang w:val="en-US"/>
         </w:rPr>
-        <w:t xml:space="preserve">    } </w:t>
+        <w:t xml:space="preserve">  </w:t>
+      </w:r>
+      <w:proofErr w:type="gramStart"/>
+      <w:r>
+        <w:rPr>
+          <w:rFonts w:ascii="Consolas" w:hAnsi="Consolas" w:cs="Courier New"/>
+          <w:color w:val="545454"/>
+          <w:sz w:val="17"/>
+          <w:szCs w:val="17"/>
+          <w:lang w:val="en-US"/>
+        </w:rPr>
+        <w:t>  }</w:t>
+      </w:r>
+      <w:proofErr w:type="gramEnd"/>
+      <w:r>
+        <w:rPr>
+          <w:rFonts w:ascii="Consolas" w:hAnsi="Consolas" w:cs="Courier New"/>
+          <w:color w:val="545454"/>
+          <w:sz w:val="17"/>
+          <w:szCs w:val="17"/>
+          <w:lang w:val="en-US"/>
+        </w:rPr>
+        <w:t xml:space="preserve"> </w:t>
       </w:r>
       <w:r>
         <w:rPr>
@@ -12385,6 +13627,7 @@
           <w:lang w:val="en-US"/>
         </w:rPr>
       </w:pPr>
+      <w:proofErr w:type="gramStart"/>
       <w:r>
         <w:rPr>
           <w:rFonts w:ascii="Consolas" w:hAnsi="Consolas" w:cs="Courier New"/>
@@ -12403,7 +13646,18 @@
           <w:szCs w:val="17"/>
           <w:lang w:val="en-US"/>
         </w:rPr>
-        <w:t xml:space="preserve">} </w:t>
+        <w:t>}</w:t>
+      </w:r>
+      <w:proofErr w:type="gramEnd"/>
+      <w:r>
+        <w:rPr>
+          <w:rFonts w:ascii="Consolas" w:hAnsi="Consolas" w:cs="Courier New"/>
+          <w:color w:val="545454"/>
+          <w:sz w:val="17"/>
+          <w:szCs w:val="17"/>
+          <w:lang w:val="en-US"/>
+        </w:rPr>
+        <w:t xml:space="preserve"> </w:t>
       </w:r>
       <w:r>
         <w:rPr>
@@ -12601,7 +13855,18 @@
           <w:szCs w:val="17"/>
           <w:lang w:val="en-US"/>
         </w:rPr>
-        <w:t xml:space="preserve"> { </w:t>
+        <w:t xml:space="preserve"> </w:t>
+      </w:r>
+      <w:proofErr w:type="gramStart"/>
+      <w:r>
+        <w:rPr>
+          <w:rFonts w:ascii="Consolas" w:hAnsi="Consolas" w:cs="Courier New"/>
+          <w:color w:val="545454"/>
+          <w:sz w:val="17"/>
+          <w:szCs w:val="17"/>
+          <w:lang w:val="en-US"/>
+        </w:rPr>
+        <w:t xml:space="preserve">{ </w:t>
       </w:r>
       <w:r>
         <w:rPr>
@@ -12611,7 +13876,18 @@
           <w:szCs w:val="17"/>
           <w:lang w:val="en-US"/>
         </w:rPr>
-        <w:t>// Main class</w:t>
+        <w:t>/</w:t>
+      </w:r>
+      <w:proofErr w:type="gramEnd"/>
+      <w:r>
+        <w:rPr>
+          <w:rFonts w:ascii="Consolas" w:hAnsi="Consolas" w:cs="Courier New"/>
+          <w:color w:val="696969"/>
+          <w:sz w:val="17"/>
+          <w:szCs w:val="17"/>
+          <w:lang w:val="en-US"/>
+        </w:rPr>
+        <w:t>/ Main class</w:t>
       </w:r>
     </w:p>
     <w:p>
@@ -12976,8 +14252,20 @@
           <w:szCs w:val="17"/>
           <w:lang w:val="en-US"/>
         </w:rPr>
-        <w:t xml:space="preserve"> main(</w:t>
-      </w:r>
+        <w:t xml:space="preserve"> </w:t>
+      </w:r>
+      <w:proofErr w:type="gramStart"/>
+      <w:r>
+        <w:rPr>
+          <w:rFonts w:ascii="Consolas" w:hAnsi="Consolas" w:cs="Courier New"/>
+          <w:color w:val="545454"/>
+          <w:sz w:val="17"/>
+          <w:szCs w:val="17"/>
+          <w:lang w:val="en-US"/>
+        </w:rPr>
+        <w:t>main(</w:t>
+      </w:r>
+      <w:proofErr w:type="gramEnd"/>
       <w:r>
         <w:rPr>
           <w:rFonts w:ascii="Consolas" w:hAnsi="Consolas" w:cs="Courier New"/>
@@ -13384,6 +14672,7 @@
         </w:rPr>
         <w:t xml:space="preserve"> </w:t>
       </w:r>
+      <w:proofErr w:type="gramStart"/>
       <w:r>
         <w:rPr>
           <w:rFonts w:ascii="Consolas" w:hAnsi="Consolas" w:cs="Courier New"/>
@@ -13402,7 +14691,18 @@
           <w:szCs w:val="17"/>
           <w:lang w:val="en-US"/>
         </w:rPr>
-        <w:t xml:space="preserve">(V, E); </w:t>
+        <w:t>(</w:t>
+      </w:r>
+      <w:proofErr w:type="gramEnd"/>
+      <w:r>
+        <w:rPr>
+          <w:rFonts w:ascii="Consolas" w:hAnsi="Consolas" w:cs="Courier New"/>
+          <w:color w:val="545454"/>
+          <w:sz w:val="17"/>
+          <w:szCs w:val="17"/>
+          <w:lang w:val="en-US"/>
+        </w:rPr>
+        <w:t xml:space="preserve">V, E); </w:t>
       </w:r>
       <w:r>
         <w:rPr>
@@ -13599,7 +14899,29 @@
           <w:szCs w:val="17"/>
           <w:lang w:val="en-US"/>
         </w:rPr>
-        <w:t>        graph.addEdge(</w:t>
+        <w:t xml:space="preserve">        </w:t>
+      </w:r>
+      <w:proofErr w:type="gramStart"/>
+      <w:r>
+        <w:rPr>
+          <w:rFonts w:ascii="Consolas" w:hAnsi="Consolas" w:cs="Courier New"/>
+          <w:color w:val="545454"/>
+          <w:sz w:val="17"/>
+          <w:szCs w:val="17"/>
+          <w:lang w:val="en-US"/>
+        </w:rPr>
+        <w:t>graph.addEdge</w:t>
+      </w:r>
+      <w:proofErr w:type="gramEnd"/>
+      <w:r>
+        <w:rPr>
+          <w:rFonts w:ascii="Consolas" w:hAnsi="Consolas" w:cs="Courier New"/>
+          <w:color w:val="545454"/>
+          <w:sz w:val="17"/>
+          <w:szCs w:val="17"/>
+          <w:lang w:val="en-US"/>
+        </w:rPr>
+        <w:t>(</w:t>
       </w:r>
       <w:r>
         <w:rPr>
@@ -13718,7 +15040,29 @@
           <w:szCs w:val="17"/>
           <w:lang w:val="en-US"/>
         </w:rPr>
-        <w:t>        graph.addEdge(</w:t>
+        <w:t xml:space="preserve">        </w:t>
+      </w:r>
+      <w:proofErr w:type="gramStart"/>
+      <w:r>
+        <w:rPr>
+          <w:rFonts w:ascii="Consolas" w:hAnsi="Consolas" w:cs="Courier New"/>
+          <w:color w:val="545454"/>
+          <w:sz w:val="17"/>
+          <w:szCs w:val="17"/>
+          <w:lang w:val="en-US"/>
+        </w:rPr>
+        <w:t>graph.addEdge</w:t>
+      </w:r>
+      <w:proofErr w:type="gramEnd"/>
+      <w:r>
+        <w:rPr>
+          <w:rFonts w:ascii="Consolas" w:hAnsi="Consolas" w:cs="Courier New"/>
+          <w:color w:val="545454"/>
+          <w:sz w:val="17"/>
+          <w:szCs w:val="17"/>
+          <w:lang w:val="en-US"/>
+        </w:rPr>
+        <w:t>(</w:t>
       </w:r>
       <w:r>
         <w:rPr>
@@ -13837,7 +15181,29 @@
           <w:szCs w:val="17"/>
           <w:lang w:val="en-US"/>
         </w:rPr>
-        <w:t>        graph.addEdge(</w:t>
+        <w:t xml:space="preserve">        </w:t>
+      </w:r>
+      <w:proofErr w:type="gramStart"/>
+      <w:r>
+        <w:rPr>
+          <w:rFonts w:ascii="Consolas" w:hAnsi="Consolas" w:cs="Courier New"/>
+          <w:color w:val="545454"/>
+          <w:sz w:val="17"/>
+          <w:szCs w:val="17"/>
+          <w:lang w:val="en-US"/>
+        </w:rPr>
+        <w:t>graph.addEdge</w:t>
+      </w:r>
+      <w:proofErr w:type="gramEnd"/>
+      <w:r>
+        <w:rPr>
+          <w:rFonts w:ascii="Consolas" w:hAnsi="Consolas" w:cs="Courier New"/>
+          <w:color w:val="545454"/>
+          <w:sz w:val="17"/>
+          <w:szCs w:val="17"/>
+          <w:lang w:val="en-US"/>
+        </w:rPr>
+        <w:t>(</w:t>
       </w:r>
       <w:r>
         <w:rPr>
@@ -13956,7 +15322,29 @@
           <w:szCs w:val="17"/>
           <w:lang w:val="en-US"/>
         </w:rPr>
-        <w:t>        graph.addEdge(</w:t>
+        <w:t xml:space="preserve">        </w:t>
+      </w:r>
+      <w:proofErr w:type="gramStart"/>
+      <w:r>
+        <w:rPr>
+          <w:rFonts w:ascii="Consolas" w:hAnsi="Consolas" w:cs="Courier New"/>
+          <w:color w:val="545454"/>
+          <w:sz w:val="17"/>
+          <w:szCs w:val="17"/>
+          <w:lang w:val="en-US"/>
+        </w:rPr>
+        <w:t>graph.addEdge</w:t>
+      </w:r>
+      <w:proofErr w:type="gramEnd"/>
+      <w:r>
+        <w:rPr>
+          <w:rFonts w:ascii="Consolas" w:hAnsi="Consolas" w:cs="Courier New"/>
+          <w:color w:val="545454"/>
+          <w:sz w:val="17"/>
+          <w:szCs w:val="17"/>
+          <w:lang w:val="en-US"/>
+        </w:rPr>
+        <w:t>(</w:t>
       </w:r>
       <w:r>
         <w:rPr>
@@ -14075,7 +15463,29 @@
           <w:szCs w:val="17"/>
           <w:lang w:val="en-US"/>
         </w:rPr>
-        <w:t>        graph.addEdge(</w:t>
+        <w:t xml:space="preserve">        </w:t>
+      </w:r>
+      <w:proofErr w:type="gramStart"/>
+      <w:r>
+        <w:rPr>
+          <w:rFonts w:ascii="Consolas" w:hAnsi="Consolas" w:cs="Courier New"/>
+          <w:color w:val="545454"/>
+          <w:sz w:val="17"/>
+          <w:szCs w:val="17"/>
+          <w:lang w:val="en-US"/>
+        </w:rPr>
+        <w:t>graph.addEdge</w:t>
+      </w:r>
+      <w:proofErr w:type="gramEnd"/>
+      <w:r>
+        <w:rPr>
+          <w:rFonts w:ascii="Consolas" w:hAnsi="Consolas" w:cs="Courier New"/>
+          <w:color w:val="545454"/>
+          <w:sz w:val="17"/>
+          <w:szCs w:val="17"/>
+          <w:lang w:val="en-US"/>
+        </w:rPr>
+        <w:t>(</w:t>
       </w:r>
       <w:r>
         <w:rPr>
@@ -14322,7 +15732,29 @@
           <w:szCs w:val="17"/>
           <w:lang w:val="en-US"/>
         </w:rPr>
-        <w:t xml:space="preserve">        graph.kruskalMST(); </w:t>
+        <w:t xml:space="preserve">        </w:t>
+      </w:r>
+      <w:proofErr w:type="gramStart"/>
+      <w:r>
+        <w:rPr>
+          <w:rFonts w:ascii="Consolas" w:hAnsi="Consolas" w:cs="Courier New"/>
+          <w:color w:val="545454"/>
+          <w:sz w:val="17"/>
+          <w:szCs w:val="17"/>
+          <w:lang w:val="en-US"/>
+        </w:rPr>
+        <w:t>graph.kruskalMST</w:t>
+      </w:r>
+      <w:proofErr w:type="gramEnd"/>
+      <w:r>
+        <w:rPr>
+          <w:rFonts w:ascii="Consolas" w:hAnsi="Consolas" w:cs="Courier New"/>
+          <w:color w:val="545454"/>
+          <w:sz w:val="17"/>
+          <w:szCs w:val="17"/>
+          <w:lang w:val="en-US"/>
+        </w:rPr>
+        <w:t xml:space="preserve">(); </w:t>
       </w:r>
       <w:r>
         <w:rPr>
@@ -14519,7 +15951,29 @@
           <w:szCs w:val="17"/>
           <w:lang w:val="en-US"/>
         </w:rPr>
-        <w:t xml:space="preserve">        graph.primMST(); </w:t>
+        <w:t xml:space="preserve">        </w:t>
+      </w:r>
+      <w:proofErr w:type="gramStart"/>
+      <w:r>
+        <w:rPr>
+          <w:rFonts w:ascii="Consolas" w:hAnsi="Consolas" w:cs="Courier New"/>
+          <w:color w:val="545454"/>
+          <w:sz w:val="17"/>
+          <w:szCs w:val="17"/>
+          <w:lang w:val="en-US"/>
+        </w:rPr>
+        <w:t>graph.primMST</w:t>
+      </w:r>
+      <w:proofErr w:type="gramEnd"/>
+      <w:r>
+        <w:rPr>
+          <w:rFonts w:ascii="Consolas" w:hAnsi="Consolas" w:cs="Courier New"/>
+          <w:color w:val="545454"/>
+          <w:sz w:val="17"/>
+          <w:szCs w:val="17"/>
+          <w:lang w:val="en-US"/>
+        </w:rPr>
+        <w:t xml:space="preserve">(); </w:t>
       </w:r>
       <w:r>
         <w:rPr>
@@ -14588,7 +16042,29 @@
           <w:szCs w:val="17"/>
           <w:lang w:val="en-US"/>
         </w:rPr>
-        <w:t xml:space="preserve">    } </w:t>
+        <w:t xml:space="preserve">  </w:t>
+      </w:r>
+      <w:proofErr w:type="gramStart"/>
+      <w:r>
+        <w:rPr>
+          <w:rFonts w:ascii="Consolas" w:hAnsi="Consolas" w:cs="Courier New"/>
+          <w:color w:val="545454"/>
+          <w:sz w:val="17"/>
+          <w:szCs w:val="17"/>
+          <w:lang w:val="en-US"/>
+        </w:rPr>
+        <w:t>  }</w:t>
+      </w:r>
+      <w:proofErr w:type="gramEnd"/>
+      <w:r>
+        <w:rPr>
+          <w:rFonts w:ascii="Consolas" w:hAnsi="Consolas" w:cs="Courier New"/>
+          <w:color w:val="545454"/>
+          <w:sz w:val="17"/>
+          <w:szCs w:val="17"/>
+          <w:lang w:val="en-US"/>
+        </w:rPr>
+        <w:t xml:space="preserve"> </w:t>
       </w:r>
       <w:r>
         <w:rPr>
@@ -14639,6 +16115,7 @@
           <w:lang w:val="en-US"/>
         </w:rPr>
       </w:pPr>
+      <w:proofErr w:type="gramStart"/>
       <w:r>
         <w:rPr>
           <w:rFonts w:ascii="Consolas" w:hAnsi="Consolas" w:cs="Courier New"/>
@@ -14657,7 +16134,18 @@
           <w:szCs w:val="17"/>
           <w:lang w:val="en-US"/>
         </w:rPr>
-        <w:t xml:space="preserve">} </w:t>
+        <w:t>}</w:t>
+      </w:r>
+      <w:proofErr w:type="gramEnd"/>
+      <w:r>
+        <w:rPr>
+          <w:rFonts w:ascii="Consolas" w:hAnsi="Consolas" w:cs="Courier New"/>
+          <w:color w:val="545454"/>
+          <w:sz w:val="17"/>
+          <w:szCs w:val="17"/>
+          <w:lang w:val="en-US"/>
+        </w:rPr>
+        <w:t xml:space="preserve"> </w:t>
       </w:r>
       <w:r>
         <w:rPr>
@@ -14726,23 +16214,9 @@
         <w:t> </w:t>
       </w:r>
     </w:p>
-    <w:p>
-      <w:pPr>
-        <w:rPr>
-          <w:lang w:val="en-US"/>
-        </w:rPr>
-      </w:pPr>
-    </w:p>
-    <w:p>
-      <w:pPr>
-        <w:rPr>
-          <w:lang w:val="en-US"/>
-        </w:rPr>
-      </w:pPr>
-      <w:r>
-        <w:rPr>
-          <w:lang w:val="en-US"/>
-        </w:rPr>
+    <w:p/>
+    <w:p>
+      <w:r>
         <w:t>O Algoritmo de Kruskal:</w:t>
       </w:r>
     </w:p>
@@ -14781,16 +16255,14 @@
           <w:color w:val="000000"/>
           <w:sz w:val="17"/>
           <w:szCs w:val="17"/>
-          <w:lang w:val="en-US"/>
-        </w:rPr>
-      </w:pPr>
-      <w:r>
-        <w:rPr>
-          <w:rFonts w:ascii="Consolas" w:hAnsi="Consolas" w:cs="Courier New"/>
-          <w:color w:val="000000"/>
-          <w:sz w:val="17"/>
-          <w:szCs w:val="17"/>
-          <w:lang w:val="en-US"/>
+        </w:rPr>
+      </w:pPr>
+      <w:r>
+        <w:rPr>
+          <w:rFonts w:ascii="Consolas" w:hAnsi="Consolas" w:cs="Courier New"/>
+          <w:color w:val="000000"/>
+          <w:sz w:val="17"/>
+          <w:szCs w:val="17"/>
         </w:rPr>
         <w:t xml:space="preserve"> 1. </w:t>
       </w:r>
@@ -14800,7 +16272,6 @@
           <w:color w:val="7928A1"/>
           <w:sz w:val="17"/>
           <w:szCs w:val="17"/>
-          <w:lang w:val="en-US"/>
         </w:rPr>
         <w:t>void</w:t>
       </w:r>
@@ -14810,9 +16281,28 @@
           <w:color w:val="545454"/>
           <w:sz w:val="17"/>
           <w:szCs w:val="17"/>
-          <w:lang w:val="en-US"/>
-        </w:rPr>
-        <w:t xml:space="preserve"> kruskalMST() { </w:t>
+        </w:rPr>
+        <w:t xml:space="preserve"> </w:t>
+      </w:r>
+      <w:proofErr w:type="gramStart"/>
+      <w:r>
+        <w:rPr>
+          <w:rFonts w:ascii="Consolas" w:hAnsi="Consolas" w:cs="Courier New"/>
+          <w:color w:val="545454"/>
+          <w:sz w:val="17"/>
+          <w:szCs w:val="17"/>
+        </w:rPr>
+        <w:t>kruskalMST(</w:t>
+      </w:r>
+      <w:proofErr w:type="gramEnd"/>
+      <w:r>
+        <w:rPr>
+          <w:rFonts w:ascii="Consolas" w:hAnsi="Consolas" w:cs="Courier New"/>
+          <w:color w:val="545454"/>
+          <w:sz w:val="17"/>
+          <w:szCs w:val="17"/>
+        </w:rPr>
+        <w:t xml:space="preserve">) { </w:t>
       </w:r>
       <w:r>
         <w:rPr>
@@ -14820,7 +16310,6 @@
           <w:color w:val="696969"/>
           <w:sz w:val="17"/>
           <w:szCs w:val="17"/>
-          <w:lang w:val="en-US"/>
         </w:rPr>
         <w:t>// Kruskal's algorithm</w:t>
       </w:r>
@@ -14869,9 +16358,18 @@
           <w:color w:val="000000"/>
           <w:sz w:val="17"/>
           <w:szCs w:val="17"/>
-          <w:lang w:val="en-US"/>
-        </w:rPr>
-        <w:t xml:space="preserve"> 2. </w:t>
+        </w:rPr>
+        <w:t xml:space="preserve"> </w:t>
+      </w:r>
+      <w:r>
+        <w:rPr>
+          <w:rFonts w:ascii="Consolas" w:hAnsi="Consolas" w:cs="Courier New"/>
+          <w:color w:val="000000"/>
+          <w:sz w:val="17"/>
+          <w:szCs w:val="17"/>
+          <w:lang w:val="en-US"/>
+        </w:rPr>
+        <w:t xml:space="preserve">2. </w:t>
       </w:r>
       <w:r>
         <w:rPr>
@@ -14921,7 +16419,29 @@
           <w:szCs w:val="17"/>
           <w:lang w:val="en-US"/>
         </w:rPr>
-        <w:t xml:space="preserve">.comparingInt(e -&gt; e.weight)); </w:t>
+        <w:t xml:space="preserve">.comparingInt(e -&gt; </w:t>
+      </w:r>
+      <w:proofErr w:type="gramStart"/>
+      <w:r>
+        <w:rPr>
+          <w:rFonts w:ascii="Consolas" w:hAnsi="Consolas" w:cs="Courier New"/>
+          <w:color w:val="545454"/>
+          <w:sz w:val="17"/>
+          <w:szCs w:val="17"/>
+          <w:lang w:val="en-US"/>
+        </w:rPr>
+        <w:t>e.weight</w:t>
+      </w:r>
+      <w:proofErr w:type="gramEnd"/>
+      <w:r>
+        <w:rPr>
+          <w:rFonts w:ascii="Consolas" w:hAnsi="Consolas" w:cs="Courier New"/>
+          <w:color w:val="545454"/>
+          <w:sz w:val="17"/>
+          <w:szCs w:val="17"/>
+          <w:lang w:val="en-US"/>
+        </w:rPr>
+        <w:t xml:space="preserve">)); </w:t>
       </w:r>
       <w:r>
         <w:rPr>
@@ -15051,6 +16571,7 @@
         </w:rPr>
         <w:t xml:space="preserve">        </w:t>
       </w:r>
+      <w:proofErr w:type="gramStart"/>
       <w:r>
         <w:rPr>
           <w:rFonts w:ascii="Consolas" w:hAnsi="Consolas" w:cs="Courier New"/>
@@ -15069,7 +16590,18 @@
           <w:szCs w:val="17"/>
           <w:lang w:val="en-US"/>
         </w:rPr>
-        <w:t xml:space="preserve">[] parent = </w:t>
+        <w:t>[</w:t>
+      </w:r>
+      <w:proofErr w:type="gramEnd"/>
+      <w:r>
+        <w:rPr>
+          <w:rFonts w:ascii="Consolas" w:hAnsi="Consolas" w:cs="Courier New"/>
+          <w:color w:val="545454"/>
+          <w:sz w:val="17"/>
+          <w:szCs w:val="17"/>
+          <w:lang w:val="en-US"/>
+        </w:rPr>
+        <w:t xml:space="preserve">] parent = </w:t>
       </w:r>
       <w:r>
         <w:rPr>
@@ -15515,7 +17047,29 @@
           <w:szCs w:val="17"/>
           <w:lang w:val="en-US"/>
         </w:rPr>
-        <w:t xml:space="preserve">&lt;&gt;(); </w:t>
+        <w:t>&lt;</w:t>
+      </w:r>
+      <w:proofErr w:type="gramStart"/>
+      <w:r>
+        <w:rPr>
+          <w:rFonts w:ascii="Consolas" w:hAnsi="Consolas" w:cs="Courier New"/>
+          <w:color w:val="545454"/>
+          <w:sz w:val="17"/>
+          <w:szCs w:val="17"/>
+          <w:lang w:val="en-US"/>
+        </w:rPr>
+        <w:t>&gt;(</w:t>
+      </w:r>
+      <w:proofErr w:type="gramEnd"/>
+      <w:r>
+        <w:rPr>
+          <w:rFonts w:ascii="Consolas" w:hAnsi="Consolas" w:cs="Courier New"/>
+          <w:color w:val="545454"/>
+          <w:sz w:val="17"/>
+          <w:szCs w:val="17"/>
+          <w:lang w:val="en-US"/>
+        </w:rPr>
+        <w:t xml:space="preserve">); </w:t>
       </w:r>
       <w:r>
         <w:rPr>
@@ -15812,7 +17366,18 @@
           <w:szCs w:val="17"/>
           <w:lang w:val="en-US"/>
         </w:rPr>
-        <w:t xml:space="preserve"> &amp;&amp; i &lt; E) { </w:t>
+        <w:t xml:space="preserve"> &amp;&amp; i &lt; E) </w:t>
+      </w:r>
+      <w:proofErr w:type="gramStart"/>
+      <w:r>
+        <w:rPr>
+          <w:rFonts w:ascii="Consolas" w:hAnsi="Consolas" w:cs="Courier New"/>
+          <w:color w:val="545454"/>
+          <w:sz w:val="17"/>
+          <w:szCs w:val="17"/>
+          <w:lang w:val="en-US"/>
+        </w:rPr>
+        <w:t xml:space="preserve">{ </w:t>
       </w:r>
       <w:r>
         <w:rPr>
@@ -15822,7 +17387,18 @@
           <w:szCs w:val="17"/>
           <w:lang w:val="en-US"/>
         </w:rPr>
-        <w:t>// Loop until we find V-1 edges or we traverse all the edges</w:t>
+        <w:t>/</w:t>
+      </w:r>
+      <w:proofErr w:type="gramEnd"/>
+      <w:r>
+        <w:rPr>
+          <w:rFonts w:ascii="Consolas" w:hAnsi="Consolas" w:cs="Courier New"/>
+          <w:color w:val="696969"/>
+          <w:sz w:val="17"/>
+          <w:szCs w:val="17"/>
+          <w:lang w:val="en-US"/>
+        </w:rPr>
+        <w:t>/ Loop until we find V-1 edges or we traverse all the edges</w:t>
       </w:r>
     </w:p>
     <w:p>
@@ -16010,7 +17586,29 @@
           <w:szCs w:val="17"/>
           <w:lang w:val="en-US"/>
         </w:rPr>
-        <w:t xml:space="preserve"> x = find(parent, nextEdge.src); </w:t>
+        <w:t xml:space="preserve"> x = </w:t>
+      </w:r>
+      <w:proofErr w:type="gramStart"/>
+      <w:r>
+        <w:rPr>
+          <w:rFonts w:ascii="Consolas" w:hAnsi="Consolas" w:cs="Courier New"/>
+          <w:color w:val="545454"/>
+          <w:sz w:val="17"/>
+          <w:szCs w:val="17"/>
+          <w:lang w:val="en-US"/>
+        </w:rPr>
+        <w:t>find(</w:t>
+      </w:r>
+      <w:proofErr w:type="gramEnd"/>
+      <w:r>
+        <w:rPr>
+          <w:rFonts w:ascii="Consolas" w:hAnsi="Consolas" w:cs="Courier New"/>
+          <w:color w:val="545454"/>
+          <w:sz w:val="17"/>
+          <w:szCs w:val="17"/>
+          <w:lang w:val="en-US"/>
+        </w:rPr>
+        <w:t xml:space="preserve">parent, nextEdge.src); </w:t>
       </w:r>
       <w:r>
         <w:rPr>
@@ -16099,7 +17697,29 @@
           <w:szCs w:val="17"/>
           <w:lang w:val="en-US"/>
         </w:rPr>
-        <w:t xml:space="preserve"> y = find(parent, nextEdge.dest); </w:t>
+        <w:t xml:space="preserve"> y = </w:t>
+      </w:r>
+      <w:proofErr w:type="gramStart"/>
+      <w:r>
+        <w:rPr>
+          <w:rFonts w:ascii="Consolas" w:hAnsi="Consolas" w:cs="Courier New"/>
+          <w:color w:val="545454"/>
+          <w:sz w:val="17"/>
+          <w:szCs w:val="17"/>
+          <w:lang w:val="en-US"/>
+        </w:rPr>
+        <w:t>find(</w:t>
+      </w:r>
+      <w:proofErr w:type="gramEnd"/>
+      <w:r>
+        <w:rPr>
+          <w:rFonts w:ascii="Consolas" w:hAnsi="Consolas" w:cs="Courier New"/>
+          <w:color w:val="545454"/>
+          <w:sz w:val="17"/>
+          <w:szCs w:val="17"/>
+          <w:lang w:val="en-US"/>
+        </w:rPr>
+        <w:t xml:space="preserve">parent, nextEdge.dest); </w:t>
       </w:r>
       <w:r>
         <w:rPr>
@@ -16247,7 +17867,29 @@
           <w:szCs w:val="17"/>
           <w:lang w:val="en-US"/>
         </w:rPr>
-        <w:t xml:space="preserve"> (x != y) { </w:t>
+        <w:t xml:space="preserve"> (</w:t>
+      </w:r>
+      <w:proofErr w:type="gramStart"/>
+      <w:r>
+        <w:rPr>
+          <w:rFonts w:ascii="Consolas" w:hAnsi="Consolas" w:cs="Courier New"/>
+          <w:color w:val="545454"/>
+          <w:sz w:val="17"/>
+          <w:szCs w:val="17"/>
+          <w:lang w:val="en-US"/>
+        </w:rPr>
+        <w:t>x !</w:t>
+      </w:r>
+      <w:proofErr w:type="gramEnd"/>
+      <w:r>
+        <w:rPr>
+          <w:rFonts w:ascii="Consolas" w:hAnsi="Consolas" w:cs="Courier New"/>
+          <w:color w:val="545454"/>
+          <w:sz w:val="17"/>
+          <w:szCs w:val="17"/>
+          <w:lang w:val="en-US"/>
+        </w:rPr>
+        <w:t xml:space="preserve">= y) { </w:t>
       </w:r>
       <w:r>
         <w:rPr>
@@ -16407,6 +18049,7 @@
         </w:rPr>
         <w:t xml:space="preserve">                </w:t>
       </w:r>
+      <w:proofErr w:type="gramStart"/>
       <w:r>
         <w:rPr>
           <w:rFonts w:ascii="Consolas" w:hAnsi="Consolas" w:cs="Courier New"/>
@@ -16425,7 +18068,18 @@
           <w:szCs w:val="17"/>
           <w:lang w:val="en-US"/>
         </w:rPr>
-        <w:t xml:space="preserve">(parent, x, y); </w:t>
+        <w:t>(</w:t>
+      </w:r>
+      <w:proofErr w:type="gramEnd"/>
+      <w:r>
+        <w:rPr>
+          <w:rFonts w:ascii="Consolas" w:hAnsi="Consolas" w:cs="Courier New"/>
+          <w:color w:val="545454"/>
+          <w:sz w:val="17"/>
+          <w:szCs w:val="17"/>
+          <w:lang w:val="en-US"/>
+        </w:rPr>
+        <w:t xml:space="preserve">parent, x, y); </w:t>
       </w:r>
       <w:r>
         <w:rPr>
@@ -16563,7 +18217,29 @@
           <w:szCs w:val="17"/>
           <w:lang w:val="en-US"/>
         </w:rPr>
-        <w:t xml:space="preserve">            } </w:t>
+        <w:t xml:space="preserve">          </w:t>
+      </w:r>
+      <w:proofErr w:type="gramStart"/>
+      <w:r>
+        <w:rPr>
+          <w:rFonts w:ascii="Consolas" w:hAnsi="Consolas" w:cs="Courier New"/>
+          <w:color w:val="545454"/>
+          <w:sz w:val="17"/>
+          <w:szCs w:val="17"/>
+          <w:lang w:val="en-US"/>
+        </w:rPr>
+        <w:t>  }</w:t>
+      </w:r>
+      <w:proofErr w:type="gramEnd"/>
+      <w:r>
+        <w:rPr>
+          <w:rFonts w:ascii="Consolas" w:hAnsi="Consolas" w:cs="Courier New"/>
+          <w:color w:val="545454"/>
+          <w:sz w:val="17"/>
+          <w:szCs w:val="17"/>
+          <w:lang w:val="en-US"/>
+        </w:rPr>
+        <w:t xml:space="preserve"> </w:t>
       </w:r>
       <w:r>
         <w:rPr>
@@ -16632,7 +18308,29 @@
           <w:szCs w:val="17"/>
           <w:lang w:val="en-US"/>
         </w:rPr>
-        <w:t xml:space="preserve">        } </w:t>
+        <w:t xml:space="preserve">      </w:t>
+      </w:r>
+      <w:proofErr w:type="gramStart"/>
+      <w:r>
+        <w:rPr>
+          <w:rFonts w:ascii="Consolas" w:hAnsi="Consolas" w:cs="Courier New"/>
+          <w:color w:val="545454"/>
+          <w:sz w:val="17"/>
+          <w:szCs w:val="17"/>
+          <w:lang w:val="en-US"/>
+        </w:rPr>
+        <w:t>  }</w:t>
+      </w:r>
+      <w:proofErr w:type="gramEnd"/>
+      <w:r>
+        <w:rPr>
+          <w:rFonts w:ascii="Consolas" w:hAnsi="Consolas" w:cs="Courier New"/>
+          <w:color w:val="545454"/>
+          <w:sz w:val="17"/>
+          <w:szCs w:val="17"/>
+          <w:lang w:val="en-US"/>
+        </w:rPr>
+        <w:t xml:space="preserve"> </w:t>
       </w:r>
       <w:r>
         <w:rPr>
@@ -16998,7 +18696,29 @@
           <w:szCs w:val="17"/>
           <w:lang w:val="en-US"/>
         </w:rPr>
-        <w:t xml:space="preserve"> edge : result) { </w:t>
+        <w:t xml:space="preserve"> </w:t>
+      </w:r>
+      <w:proofErr w:type="gramStart"/>
+      <w:r>
+        <w:rPr>
+          <w:rFonts w:ascii="Consolas" w:hAnsi="Consolas" w:cs="Courier New"/>
+          <w:color w:val="545454"/>
+          <w:sz w:val="17"/>
+          <w:szCs w:val="17"/>
+          <w:lang w:val="en-US"/>
+        </w:rPr>
+        <w:t>edge :</w:t>
+      </w:r>
+      <w:proofErr w:type="gramEnd"/>
+      <w:r>
+        <w:rPr>
+          <w:rFonts w:ascii="Consolas" w:hAnsi="Consolas" w:cs="Courier New"/>
+          <w:color w:val="545454"/>
+          <w:sz w:val="17"/>
+          <w:szCs w:val="17"/>
+          <w:lang w:val="en-US"/>
+        </w:rPr>
+        <w:t xml:space="preserve"> result) { </w:t>
       </w:r>
       <w:r>
         <w:rPr>
@@ -17127,7 +18847,29 @@
           <w:szCs w:val="17"/>
           <w:lang w:val="en-US"/>
         </w:rPr>
-        <w:t xml:space="preserve"> + edge.dest + </w:t>
+        <w:t xml:space="preserve"> + </w:t>
+      </w:r>
+      <w:proofErr w:type="gramStart"/>
+      <w:r>
+        <w:rPr>
+          <w:rFonts w:ascii="Consolas" w:hAnsi="Consolas" w:cs="Courier New"/>
+          <w:color w:val="545454"/>
+          <w:sz w:val="17"/>
+          <w:szCs w:val="17"/>
+          <w:lang w:val="en-US"/>
+        </w:rPr>
+        <w:t>edge.dest</w:t>
+      </w:r>
+      <w:proofErr w:type="gramEnd"/>
+      <w:r>
+        <w:rPr>
+          <w:rFonts w:ascii="Consolas" w:hAnsi="Consolas" w:cs="Courier New"/>
+          <w:color w:val="545454"/>
+          <w:sz w:val="17"/>
+          <w:szCs w:val="17"/>
+          <w:lang w:val="en-US"/>
+        </w:rPr>
+        <w:t xml:space="preserve"> + </w:t>
       </w:r>
       <w:r>
         <w:rPr>
@@ -17216,7 +18958,29 @@
           <w:szCs w:val="17"/>
           <w:lang w:val="en-US"/>
         </w:rPr>
-        <w:t xml:space="preserve">        } </w:t>
+        <w:t xml:space="preserve">      </w:t>
+      </w:r>
+      <w:proofErr w:type="gramStart"/>
+      <w:r>
+        <w:rPr>
+          <w:rFonts w:ascii="Consolas" w:hAnsi="Consolas" w:cs="Courier New"/>
+          <w:color w:val="545454"/>
+          <w:sz w:val="17"/>
+          <w:szCs w:val="17"/>
+          <w:lang w:val="en-US"/>
+        </w:rPr>
+        <w:t>  }</w:t>
+      </w:r>
+      <w:proofErr w:type="gramEnd"/>
+      <w:r>
+        <w:rPr>
+          <w:rFonts w:ascii="Consolas" w:hAnsi="Consolas" w:cs="Courier New"/>
+          <w:color w:val="545454"/>
+          <w:sz w:val="17"/>
+          <w:szCs w:val="17"/>
+          <w:lang w:val="en-US"/>
+        </w:rPr>
+        <w:t xml:space="preserve"> </w:t>
       </w:r>
       <w:r>
         <w:rPr>
@@ -17285,7 +19049,29 @@
           <w:szCs w:val="17"/>
           <w:lang w:val="en-US"/>
         </w:rPr>
-        <w:t xml:space="preserve">    } </w:t>
+        <w:t xml:space="preserve">  </w:t>
+      </w:r>
+      <w:proofErr w:type="gramStart"/>
+      <w:r>
+        <w:rPr>
+          <w:rFonts w:ascii="Consolas" w:hAnsi="Consolas" w:cs="Courier New"/>
+          <w:color w:val="545454"/>
+          <w:sz w:val="17"/>
+          <w:szCs w:val="17"/>
+          <w:lang w:val="en-US"/>
+        </w:rPr>
+        <w:t>  }</w:t>
+      </w:r>
+      <w:proofErr w:type="gramEnd"/>
+      <w:r>
+        <w:rPr>
+          <w:rFonts w:ascii="Consolas" w:hAnsi="Consolas" w:cs="Courier New"/>
+          <w:color w:val="545454"/>
+          <w:sz w:val="17"/>
+          <w:szCs w:val="17"/>
+          <w:lang w:val="en-US"/>
+        </w:rPr>
+        <w:t xml:space="preserve"> </w:t>
       </w:r>
       <w:r>
         <w:rPr>
@@ -17868,6 +19654,7 @@
         </w:rPr>
         <w:t xml:space="preserve"> find(</w:t>
       </w:r>
+      <w:proofErr w:type="gramStart"/>
       <w:r>
         <w:rPr>
           <w:rFonts w:ascii="Consolas" w:hAnsi="Consolas" w:cs="Courier New"/>
@@ -17886,7 +19673,18 @@
           <w:szCs w:val="17"/>
           <w:lang w:val="en-US"/>
         </w:rPr>
-        <w:t xml:space="preserve">[] parent, </w:t>
+        <w:t>[</w:t>
+      </w:r>
+      <w:proofErr w:type="gramEnd"/>
+      <w:r>
+        <w:rPr>
+          <w:rFonts w:ascii="Consolas" w:hAnsi="Consolas" w:cs="Courier New"/>
+          <w:color w:val="545454"/>
+          <w:sz w:val="17"/>
+          <w:szCs w:val="17"/>
+          <w:lang w:val="en-US"/>
+        </w:rPr>
+        <w:t xml:space="preserve">] parent, </w:t>
       </w:r>
       <w:r>
         <w:rPr>
@@ -17995,7 +19793,29 @@
           <w:szCs w:val="17"/>
           <w:lang w:val="en-US"/>
         </w:rPr>
-        <w:t xml:space="preserve"> (parent[i] != i) </w:t>
+        <w:t xml:space="preserve"> (parent[i</w:t>
+      </w:r>
+      <w:proofErr w:type="gramStart"/>
+      <w:r>
+        <w:rPr>
+          <w:rFonts w:ascii="Consolas" w:hAnsi="Consolas" w:cs="Courier New"/>
+          <w:color w:val="545454"/>
+          <w:sz w:val="17"/>
+          <w:szCs w:val="17"/>
+          <w:lang w:val="en-US"/>
+        </w:rPr>
+        <w:t>] !</w:t>
+      </w:r>
+      <w:proofErr w:type="gramEnd"/>
+      <w:r>
+        <w:rPr>
+          <w:rFonts w:ascii="Consolas" w:hAnsi="Consolas" w:cs="Courier New"/>
+          <w:color w:val="545454"/>
+          <w:sz w:val="17"/>
+          <w:szCs w:val="17"/>
+          <w:lang w:val="en-US"/>
+        </w:rPr>
+        <w:t xml:space="preserve">= i) </w:t>
       </w:r>
       <w:r>
         <w:rPr>
@@ -18064,7 +19884,29 @@
           <w:szCs w:val="17"/>
           <w:lang w:val="en-US"/>
         </w:rPr>
-        <w:t xml:space="preserve">            parent[i] = find(parent, parent[i]); </w:t>
+        <w:t xml:space="preserve">            parent[i] = </w:t>
+      </w:r>
+      <w:proofErr w:type="gramStart"/>
+      <w:r>
+        <w:rPr>
+          <w:rFonts w:ascii="Consolas" w:hAnsi="Consolas" w:cs="Courier New"/>
+          <w:color w:val="545454"/>
+          <w:sz w:val="17"/>
+          <w:szCs w:val="17"/>
+          <w:lang w:val="en-US"/>
+        </w:rPr>
+        <w:t>find(</w:t>
+      </w:r>
+      <w:proofErr w:type="gramEnd"/>
+      <w:r>
+        <w:rPr>
+          <w:rFonts w:ascii="Consolas" w:hAnsi="Consolas" w:cs="Courier New"/>
+          <w:color w:val="545454"/>
+          <w:sz w:val="17"/>
+          <w:szCs w:val="17"/>
+          <w:lang w:val="en-US"/>
+        </w:rPr>
+        <w:t xml:space="preserve">parent, parent[i]); </w:t>
       </w:r>
       <w:r>
         <w:rPr>
@@ -18222,7 +20064,29 @@
           <w:szCs w:val="17"/>
           <w:lang w:val="en-US"/>
         </w:rPr>
-        <w:t xml:space="preserve">    } </w:t>
+        <w:t xml:space="preserve">  </w:t>
+      </w:r>
+      <w:proofErr w:type="gramStart"/>
+      <w:r>
+        <w:rPr>
+          <w:rFonts w:ascii="Consolas" w:hAnsi="Consolas" w:cs="Courier New"/>
+          <w:color w:val="545454"/>
+          <w:sz w:val="17"/>
+          <w:szCs w:val="17"/>
+          <w:lang w:val="en-US"/>
+        </w:rPr>
+        <w:t>  }</w:t>
+      </w:r>
+      <w:proofErr w:type="gramEnd"/>
+      <w:r>
+        <w:rPr>
+          <w:rFonts w:ascii="Consolas" w:hAnsi="Consolas" w:cs="Courier New"/>
+          <w:color w:val="545454"/>
+          <w:sz w:val="17"/>
+          <w:szCs w:val="17"/>
+          <w:lang w:val="en-US"/>
+        </w:rPr>
+        <w:t xml:space="preserve"> </w:t>
       </w:r>
       <w:r>
         <w:rPr>
@@ -18884,6 +20748,7 @@
         </w:rPr>
         <w:t>(</w:t>
       </w:r>
+      <w:proofErr w:type="gramStart"/>
       <w:r>
         <w:rPr>
           <w:rFonts w:ascii="Consolas" w:hAnsi="Consolas" w:cs="Courier New"/>
@@ -18902,7 +20767,18 @@
           <w:szCs w:val="17"/>
           <w:lang w:val="en-US"/>
         </w:rPr>
-        <w:t xml:space="preserve">[] parent, </w:t>
+        <w:t>[</w:t>
+      </w:r>
+      <w:proofErr w:type="gramEnd"/>
+      <w:r>
+        <w:rPr>
+          <w:rFonts w:ascii="Consolas" w:hAnsi="Consolas" w:cs="Courier New"/>
+          <w:color w:val="545454"/>
+          <w:sz w:val="17"/>
+          <w:szCs w:val="17"/>
+          <w:lang w:val="en-US"/>
+        </w:rPr>
+        <w:t xml:space="preserve">] parent, </w:t>
       </w:r>
       <w:r>
         <w:rPr>
@@ -19031,7 +20907,29 @@
           <w:szCs w:val="17"/>
           <w:lang w:val="en-US"/>
         </w:rPr>
-        <w:t xml:space="preserve"> xRoot = find(parent, x); </w:t>
+        <w:t xml:space="preserve"> xRoot = </w:t>
+      </w:r>
+      <w:proofErr w:type="gramStart"/>
+      <w:r>
+        <w:rPr>
+          <w:rFonts w:ascii="Consolas" w:hAnsi="Consolas" w:cs="Courier New"/>
+          <w:color w:val="545454"/>
+          <w:sz w:val="17"/>
+          <w:szCs w:val="17"/>
+          <w:lang w:val="en-US"/>
+        </w:rPr>
+        <w:t>find(</w:t>
+      </w:r>
+      <w:proofErr w:type="gramEnd"/>
+      <w:r>
+        <w:rPr>
+          <w:rFonts w:ascii="Consolas" w:hAnsi="Consolas" w:cs="Courier New"/>
+          <w:color w:val="545454"/>
+          <w:sz w:val="17"/>
+          <w:szCs w:val="17"/>
+          <w:lang w:val="en-US"/>
+        </w:rPr>
+        <w:t xml:space="preserve">parent, x); </w:t>
       </w:r>
       <w:r>
         <w:rPr>
@@ -19120,7 +21018,29 @@
           <w:szCs w:val="17"/>
           <w:lang w:val="en-US"/>
         </w:rPr>
-        <w:t xml:space="preserve"> yRoot = find(parent, y); </w:t>
+        <w:t xml:space="preserve"> yRoot = </w:t>
+      </w:r>
+      <w:proofErr w:type="gramStart"/>
+      <w:r>
+        <w:rPr>
+          <w:rFonts w:ascii="Consolas" w:hAnsi="Consolas" w:cs="Courier New"/>
+          <w:color w:val="545454"/>
+          <w:sz w:val="17"/>
+          <w:szCs w:val="17"/>
+          <w:lang w:val="en-US"/>
+        </w:rPr>
+        <w:t>find(</w:t>
+      </w:r>
+      <w:proofErr w:type="gramEnd"/>
+      <w:r>
+        <w:rPr>
+          <w:rFonts w:ascii="Consolas" w:hAnsi="Consolas" w:cs="Courier New"/>
+          <w:color w:val="545454"/>
+          <w:sz w:val="17"/>
+          <w:szCs w:val="17"/>
+          <w:lang w:val="en-US"/>
+        </w:rPr>
+        <w:t xml:space="preserve">parent, y); </w:t>
       </w:r>
       <w:r>
         <w:rPr>
@@ -19258,7 +21178,29 @@
           <w:szCs w:val="17"/>
           <w:lang w:val="en-US"/>
         </w:rPr>
-        <w:t xml:space="preserve">    } </w:t>
+        <w:t xml:space="preserve">  </w:t>
+      </w:r>
+      <w:proofErr w:type="gramStart"/>
+      <w:r>
+        <w:rPr>
+          <w:rFonts w:ascii="Consolas" w:hAnsi="Consolas" w:cs="Courier New"/>
+          <w:color w:val="545454"/>
+          <w:sz w:val="17"/>
+          <w:szCs w:val="17"/>
+          <w:lang w:val="en-US"/>
+        </w:rPr>
+        <w:t>  }</w:t>
+      </w:r>
+      <w:proofErr w:type="gramEnd"/>
+      <w:r>
+        <w:rPr>
+          <w:rFonts w:ascii="Consolas" w:hAnsi="Consolas" w:cs="Courier New"/>
+          <w:color w:val="545454"/>
+          <w:sz w:val="17"/>
+          <w:szCs w:val="17"/>
+          <w:lang w:val="en-US"/>
+        </w:rPr>
+        <w:t xml:space="preserve"> </w:t>
       </w:r>
       <w:r>
         <w:rPr>
@@ -19338,7 +21280,15 @@
       </w:pPr>
     </w:p>
     <w:p>
-      <w:r>
+      <w:pPr>
+        <w:rPr>
+          <w:lang w:val="en-US"/>
+        </w:rPr>
+      </w:pPr>
+      <w:r>
+        <w:rPr>
+          <w:lang w:val="en-US"/>
+        </w:rPr>
         <w:t>O Algoritmo de Prim</w:t>
       </w:r>
     </w:p>
@@ -19526,7 +21476,29 @@
           <w:szCs w:val="17"/>
           <w:lang w:val="en-US"/>
         </w:rPr>
-        <w:t>     * Prim's algorithm for Minimum Spanning Tree</w:t>
+        <w:t xml:space="preserve">     * Prim's </w:t>
+      </w:r>
+      <w:proofErr w:type="gramStart"/>
+      <w:r>
+        <w:rPr>
+          <w:rFonts w:ascii="Consolas" w:hAnsi="Consolas" w:cs="Courier New"/>
+          <w:color w:val="696969"/>
+          <w:sz w:val="17"/>
+          <w:szCs w:val="17"/>
+          <w:lang w:val="en-US"/>
+        </w:rPr>
+        <w:t>algorithm</w:t>
+      </w:r>
+      <w:proofErr w:type="gramEnd"/>
+      <w:r>
+        <w:rPr>
+          <w:rFonts w:ascii="Consolas" w:hAnsi="Consolas" w:cs="Courier New"/>
+          <w:color w:val="696969"/>
+          <w:sz w:val="17"/>
+          <w:szCs w:val="17"/>
+          <w:lang w:val="en-US"/>
+        </w:rPr>
+        <w:t xml:space="preserve"> for Minimum Spanning Tree</w:t>
       </w:r>
     </w:p>
     <w:p>
@@ -19664,7 +21636,29 @@
           <w:szCs w:val="17"/>
           <w:lang w:val="en-US"/>
         </w:rPr>
-        <w:t xml:space="preserve"> primMST() { </w:t>
+        <w:t xml:space="preserve"> </w:t>
+      </w:r>
+      <w:proofErr w:type="gramStart"/>
+      <w:r>
+        <w:rPr>
+          <w:rFonts w:ascii="Consolas" w:hAnsi="Consolas" w:cs="Courier New"/>
+          <w:color w:val="545454"/>
+          <w:sz w:val="17"/>
+          <w:szCs w:val="17"/>
+          <w:lang w:val="en-US"/>
+        </w:rPr>
+        <w:t>primMST(</w:t>
+      </w:r>
+      <w:proofErr w:type="gramEnd"/>
+      <w:r>
+        <w:rPr>
+          <w:rFonts w:ascii="Consolas" w:hAnsi="Consolas" w:cs="Courier New"/>
+          <w:color w:val="545454"/>
+          <w:sz w:val="17"/>
+          <w:szCs w:val="17"/>
+          <w:lang w:val="en-US"/>
+        </w:rPr>
+        <w:t xml:space="preserve">) { </w:t>
       </w:r>
       <w:r>
         <w:rPr>
@@ -19813,8 +21807,20 @@
           <w:szCs w:val="17"/>
           <w:lang w:val="en-US"/>
         </w:rPr>
-        <w:t>&lt;&gt;(</w:t>
-      </w:r>
+        <w:t>&lt;</w:t>
+      </w:r>
+      <w:proofErr w:type="gramStart"/>
+      <w:r>
+        <w:rPr>
+          <w:rFonts w:ascii="Consolas" w:hAnsi="Consolas" w:cs="Courier New"/>
+          <w:color w:val="545454"/>
+          <w:sz w:val="17"/>
+          <w:szCs w:val="17"/>
+          <w:lang w:val="en-US"/>
+        </w:rPr>
+        <w:t>&gt;(</w:t>
+      </w:r>
+      <w:proofErr w:type="gramEnd"/>
       <w:r>
         <w:rPr>
           <w:rFonts w:ascii="Consolas" w:hAnsi="Consolas" w:cs="Courier New"/>
@@ -19963,6 +21969,7 @@
         </w:rPr>
         <w:t xml:space="preserve">        </w:t>
       </w:r>
+      <w:proofErr w:type="gramStart"/>
       <w:r>
         <w:rPr>
           <w:rFonts w:ascii="Consolas" w:hAnsi="Consolas" w:cs="Courier New"/>
@@ -19981,7 +21988,18 @@
           <w:szCs w:val="17"/>
           <w:lang w:val="en-US"/>
         </w:rPr>
-        <w:t xml:space="preserve">[] inMST = </w:t>
+        <w:t>[</w:t>
+      </w:r>
+      <w:proofErr w:type="gramEnd"/>
+      <w:r>
+        <w:rPr>
+          <w:rFonts w:ascii="Consolas" w:hAnsi="Consolas" w:cs="Courier New"/>
+          <w:color w:val="545454"/>
+          <w:sz w:val="17"/>
+          <w:szCs w:val="17"/>
+          <w:lang w:val="en-US"/>
+        </w:rPr>
+        <w:t xml:space="preserve">] inMST = </w:t>
       </w:r>
       <w:r>
         <w:rPr>
@@ -20170,7 +22188,29 @@
           <w:szCs w:val="17"/>
           <w:lang w:val="en-US"/>
         </w:rPr>
-        <w:t xml:space="preserve">&lt;&gt;(); </w:t>
+        <w:t>&lt;</w:t>
+      </w:r>
+      <w:proofErr w:type="gramStart"/>
+      <w:r>
+        <w:rPr>
+          <w:rFonts w:ascii="Consolas" w:hAnsi="Consolas" w:cs="Courier New"/>
+          <w:color w:val="545454"/>
+          <w:sz w:val="17"/>
+          <w:szCs w:val="17"/>
+          <w:lang w:val="en-US"/>
+        </w:rPr>
+        <w:t>&gt;(</w:t>
+      </w:r>
+      <w:proofErr w:type="gramEnd"/>
+      <w:r>
+        <w:rPr>
+          <w:rFonts w:ascii="Consolas" w:hAnsi="Consolas" w:cs="Courier New"/>
+          <w:color w:val="545454"/>
+          <w:sz w:val="17"/>
+          <w:szCs w:val="17"/>
+          <w:lang w:val="en-US"/>
+        </w:rPr>
+        <w:t xml:space="preserve">); </w:t>
       </w:r>
       <w:r>
         <w:rPr>
@@ -20595,7 +22635,29 @@
           <w:szCs w:val="17"/>
           <w:lang w:val="en-US"/>
         </w:rPr>
-        <w:t xml:space="preserve"> edge : edges) { </w:t>
+        <w:t xml:space="preserve"> </w:t>
+      </w:r>
+      <w:proofErr w:type="gramStart"/>
+      <w:r>
+        <w:rPr>
+          <w:rFonts w:ascii="Consolas" w:hAnsi="Consolas" w:cs="Courier New"/>
+          <w:color w:val="545454"/>
+          <w:sz w:val="17"/>
+          <w:szCs w:val="17"/>
+          <w:lang w:val="en-US"/>
+        </w:rPr>
+        <w:t>edge :</w:t>
+      </w:r>
+      <w:proofErr w:type="gramEnd"/>
+      <w:r>
+        <w:rPr>
+          <w:rFonts w:ascii="Consolas" w:hAnsi="Consolas" w:cs="Courier New"/>
+          <w:color w:val="545454"/>
+          <w:sz w:val="17"/>
+          <w:szCs w:val="17"/>
+          <w:lang w:val="en-US"/>
+        </w:rPr>
+        <w:t xml:space="preserve"> edges) { </w:t>
       </w:r>
       <w:r>
         <w:rPr>
@@ -20684,7 +22746,18 @@
           <w:szCs w:val="17"/>
           <w:lang w:val="en-US"/>
         </w:rPr>
-        <w:t xml:space="preserve"> (edge.src == startVertex) { </w:t>
+        <w:t xml:space="preserve"> (edge.src == startVertex) </w:t>
+      </w:r>
+      <w:proofErr w:type="gramStart"/>
+      <w:r>
+        <w:rPr>
+          <w:rFonts w:ascii="Consolas" w:hAnsi="Consolas" w:cs="Courier New"/>
+          <w:color w:val="545454"/>
+          <w:sz w:val="17"/>
+          <w:szCs w:val="17"/>
+          <w:lang w:val="en-US"/>
+        </w:rPr>
+        <w:t xml:space="preserve">{ </w:t>
       </w:r>
       <w:r>
         <w:rPr>
@@ -20694,7 +22767,18 @@
           <w:szCs w:val="17"/>
           <w:lang w:val="en-US"/>
         </w:rPr>
-        <w:t>// If the source vertex is the start vertex</w:t>
+        <w:t>/</w:t>
+      </w:r>
+      <w:proofErr w:type="gramEnd"/>
+      <w:r>
+        <w:rPr>
+          <w:rFonts w:ascii="Consolas" w:hAnsi="Consolas" w:cs="Courier New"/>
+          <w:color w:val="696969"/>
+          <w:sz w:val="17"/>
+          <w:szCs w:val="17"/>
+          <w:lang w:val="en-US"/>
+        </w:rPr>
+        <w:t>/ If the source vertex is the start vertex</w:t>
       </w:r>
     </w:p>
     <w:p>
@@ -20842,7 +22926,29 @@
           <w:szCs w:val="17"/>
           <w:lang w:val="en-US"/>
         </w:rPr>
-        <w:t xml:space="preserve">            } </w:t>
+        <w:t xml:space="preserve">          </w:t>
+      </w:r>
+      <w:proofErr w:type="gramStart"/>
+      <w:r>
+        <w:rPr>
+          <w:rFonts w:ascii="Consolas" w:hAnsi="Consolas" w:cs="Courier New"/>
+          <w:color w:val="545454"/>
+          <w:sz w:val="17"/>
+          <w:szCs w:val="17"/>
+          <w:lang w:val="en-US"/>
+        </w:rPr>
+        <w:t>  }</w:t>
+      </w:r>
+      <w:proofErr w:type="gramEnd"/>
+      <w:r>
+        <w:rPr>
+          <w:rFonts w:ascii="Consolas" w:hAnsi="Consolas" w:cs="Courier New"/>
+          <w:color w:val="545454"/>
+          <w:sz w:val="17"/>
+          <w:szCs w:val="17"/>
+          <w:lang w:val="en-US"/>
+        </w:rPr>
+        <w:t xml:space="preserve"> </w:t>
       </w:r>
       <w:r>
         <w:rPr>
@@ -20911,7 +23017,29 @@
           <w:szCs w:val="17"/>
           <w:lang w:val="en-US"/>
         </w:rPr>
-        <w:t xml:space="preserve">        } </w:t>
+        <w:t xml:space="preserve">      </w:t>
+      </w:r>
+      <w:proofErr w:type="gramStart"/>
+      <w:r>
+        <w:rPr>
+          <w:rFonts w:ascii="Consolas" w:hAnsi="Consolas" w:cs="Courier New"/>
+          <w:color w:val="545454"/>
+          <w:sz w:val="17"/>
+          <w:szCs w:val="17"/>
+          <w:lang w:val="en-US"/>
+        </w:rPr>
+        <w:t>  }</w:t>
+      </w:r>
+      <w:proofErr w:type="gramEnd"/>
+      <w:r>
+        <w:rPr>
+          <w:rFonts w:ascii="Consolas" w:hAnsi="Consolas" w:cs="Courier New"/>
+          <w:color w:val="545454"/>
+          <w:sz w:val="17"/>
+          <w:szCs w:val="17"/>
+          <w:lang w:val="en-US"/>
+        </w:rPr>
+        <w:t xml:space="preserve"> </w:t>
       </w:r>
       <w:r>
         <w:rPr>
@@ -21059,7 +23187,29 @@
           <w:szCs w:val="17"/>
           <w:lang w:val="en-US"/>
         </w:rPr>
-        <w:t xml:space="preserve"> (result.size() &lt; V - </w:t>
+        <w:t xml:space="preserve"> (</w:t>
+      </w:r>
+      <w:proofErr w:type="gramStart"/>
+      <w:r>
+        <w:rPr>
+          <w:rFonts w:ascii="Consolas" w:hAnsi="Consolas" w:cs="Courier New"/>
+          <w:color w:val="545454"/>
+          <w:sz w:val="17"/>
+          <w:szCs w:val="17"/>
+          <w:lang w:val="en-US"/>
+        </w:rPr>
+        <w:t>result.size</w:t>
+      </w:r>
+      <w:proofErr w:type="gramEnd"/>
+      <w:r>
+        <w:rPr>
+          <w:rFonts w:ascii="Consolas" w:hAnsi="Consolas" w:cs="Courier New"/>
+          <w:color w:val="545454"/>
+          <w:sz w:val="17"/>
+          <w:szCs w:val="17"/>
+          <w:lang w:val="en-US"/>
+        </w:rPr>
+        <w:t xml:space="preserve">() &lt; V - </w:t>
       </w:r>
       <w:r>
         <w:rPr>
@@ -21168,7 +23318,18 @@
           <w:szCs w:val="17"/>
           <w:lang w:val="en-US"/>
         </w:rPr>
-        <w:t xml:space="preserve"> (minHeap.isEmpty()) { </w:t>
+        <w:t xml:space="preserve"> (minHeap.isEmpty()) </w:t>
+      </w:r>
+      <w:proofErr w:type="gramStart"/>
+      <w:r>
+        <w:rPr>
+          <w:rFonts w:ascii="Consolas" w:hAnsi="Consolas" w:cs="Courier New"/>
+          <w:color w:val="545454"/>
+          <w:sz w:val="17"/>
+          <w:szCs w:val="17"/>
+          <w:lang w:val="en-US"/>
+        </w:rPr>
+        <w:t xml:space="preserve">{ </w:t>
       </w:r>
       <w:r>
         <w:rPr>
@@ -21178,7 +23339,18 @@
           <w:szCs w:val="17"/>
           <w:lang w:val="en-US"/>
         </w:rPr>
-        <w:t>// If the heap is empty, then the graph is not connected</w:t>
+        <w:t>/</w:t>
+      </w:r>
+      <w:proofErr w:type="gramEnd"/>
+      <w:r>
+        <w:rPr>
+          <w:rFonts w:ascii="Consolas" w:hAnsi="Consolas" w:cs="Courier New"/>
+          <w:color w:val="696969"/>
+          <w:sz w:val="17"/>
+          <w:szCs w:val="17"/>
+          <w:lang w:val="en-US"/>
+        </w:rPr>
+        <w:t>/ If the heap is empty, then the graph is not connected</w:t>
       </w:r>
     </w:p>
     <w:p>
@@ -21455,7 +23627,29 @@
           <w:szCs w:val="17"/>
           <w:lang w:val="en-US"/>
         </w:rPr>
-        <w:t xml:space="preserve">            } </w:t>
+        <w:t xml:space="preserve">          </w:t>
+      </w:r>
+      <w:proofErr w:type="gramStart"/>
+      <w:r>
+        <w:rPr>
+          <w:rFonts w:ascii="Consolas" w:hAnsi="Consolas" w:cs="Courier New"/>
+          <w:color w:val="545454"/>
+          <w:sz w:val="17"/>
+          <w:szCs w:val="17"/>
+          <w:lang w:val="en-US"/>
+        </w:rPr>
+        <w:t>  }</w:t>
+      </w:r>
+      <w:proofErr w:type="gramEnd"/>
+      <w:r>
+        <w:rPr>
+          <w:rFonts w:ascii="Consolas" w:hAnsi="Consolas" w:cs="Courier New"/>
+          <w:color w:val="545454"/>
+          <w:sz w:val="17"/>
+          <w:szCs w:val="17"/>
+          <w:lang w:val="en-US"/>
+        </w:rPr>
+        <w:t xml:space="preserve"> </w:t>
       </w:r>
       <w:r>
         <w:rPr>
@@ -21751,7 +23945,29 @@
           <w:szCs w:val="17"/>
           <w:lang w:val="en-US"/>
         </w:rPr>
-        <w:t xml:space="preserve"> (!inMST[minEdge.dest]) { </w:t>
+        <w:t xml:space="preserve"> </w:t>
+      </w:r>
+      <w:proofErr w:type="gramStart"/>
+      <w:r>
+        <w:rPr>
+          <w:rFonts w:ascii="Consolas" w:hAnsi="Consolas" w:cs="Courier New"/>
+          <w:color w:val="545454"/>
+          <w:sz w:val="17"/>
+          <w:szCs w:val="17"/>
+          <w:lang w:val="en-US"/>
+        </w:rPr>
+        <w:t>(!inMST</w:t>
+      </w:r>
+      <w:proofErr w:type="gramEnd"/>
+      <w:r>
+        <w:rPr>
+          <w:rFonts w:ascii="Consolas" w:hAnsi="Consolas" w:cs="Courier New"/>
+          <w:color w:val="545454"/>
+          <w:sz w:val="17"/>
+          <w:szCs w:val="17"/>
+          <w:lang w:val="en-US"/>
+        </w:rPr>
+        <w:t xml:space="preserve">[minEdge.dest]) { </w:t>
       </w:r>
       <w:r>
         <w:rPr>
@@ -21820,7 +24036,29 @@
           <w:szCs w:val="17"/>
           <w:lang w:val="en-US"/>
         </w:rPr>
-        <w:t xml:space="preserve">                inMST[minEdge.dest] = </w:t>
+        <w:t xml:space="preserve">                </w:t>
+      </w:r>
+      <w:proofErr w:type="gramStart"/>
+      <w:r>
+        <w:rPr>
+          <w:rFonts w:ascii="Consolas" w:hAnsi="Consolas" w:cs="Courier New"/>
+          <w:color w:val="545454"/>
+          <w:sz w:val="17"/>
+          <w:szCs w:val="17"/>
+          <w:lang w:val="en-US"/>
+        </w:rPr>
+        <w:t>inMST[</w:t>
+      </w:r>
+      <w:proofErr w:type="gramEnd"/>
+      <w:r>
+        <w:rPr>
+          <w:rFonts w:ascii="Consolas" w:hAnsi="Consolas" w:cs="Courier New"/>
+          <w:color w:val="545454"/>
+          <w:sz w:val="17"/>
+          <w:szCs w:val="17"/>
+          <w:lang w:val="en-US"/>
+        </w:rPr>
+        <w:t xml:space="preserve">minEdge.dest] = </w:t>
       </w:r>
       <w:r>
         <w:rPr>
@@ -22097,7 +24335,29 @@
           <w:szCs w:val="17"/>
           <w:lang w:val="en-US"/>
         </w:rPr>
-        <w:t xml:space="preserve"> edge : edges) { </w:t>
+        <w:t xml:space="preserve"> </w:t>
+      </w:r>
+      <w:proofErr w:type="gramStart"/>
+      <w:r>
+        <w:rPr>
+          <w:rFonts w:ascii="Consolas" w:hAnsi="Consolas" w:cs="Courier New"/>
+          <w:color w:val="545454"/>
+          <w:sz w:val="17"/>
+          <w:szCs w:val="17"/>
+          <w:lang w:val="en-US"/>
+        </w:rPr>
+        <w:t>edge :</w:t>
+      </w:r>
+      <w:proofErr w:type="gramEnd"/>
+      <w:r>
+        <w:rPr>
+          <w:rFonts w:ascii="Consolas" w:hAnsi="Consolas" w:cs="Courier New"/>
+          <w:color w:val="545454"/>
+          <w:sz w:val="17"/>
+          <w:szCs w:val="17"/>
+          <w:lang w:val="en-US"/>
+        </w:rPr>
+        <w:t xml:space="preserve"> edges) { </w:t>
       </w:r>
       <w:r>
         <w:rPr>
@@ -22186,7 +24446,29 @@
           <w:szCs w:val="17"/>
           <w:lang w:val="en-US"/>
         </w:rPr>
-        <w:t xml:space="preserve"> (edge.src == minEdge.dest &amp;&amp; !inMST[edge.dest]) { </w:t>
+        <w:t xml:space="preserve"> (edge.src == minEdge.dest &amp;</w:t>
+      </w:r>
+      <w:proofErr w:type="gramStart"/>
+      <w:r>
+        <w:rPr>
+          <w:rFonts w:ascii="Consolas" w:hAnsi="Consolas" w:cs="Courier New"/>
+          <w:color w:val="545454"/>
+          <w:sz w:val="17"/>
+          <w:szCs w:val="17"/>
+          <w:lang w:val="en-US"/>
+        </w:rPr>
+        <w:t>&amp; !inMST</w:t>
+      </w:r>
+      <w:proofErr w:type="gramEnd"/>
+      <w:r>
+        <w:rPr>
+          <w:rFonts w:ascii="Consolas" w:hAnsi="Consolas" w:cs="Courier New"/>
+          <w:color w:val="545454"/>
+          <w:sz w:val="17"/>
+          <w:szCs w:val="17"/>
+          <w:lang w:val="en-US"/>
+        </w:rPr>
+        <w:t xml:space="preserve">[edge.dest]) { </w:t>
       </w:r>
       <w:r>
         <w:rPr>
@@ -22344,7 +24626,29 @@
           <w:szCs w:val="17"/>
           <w:lang w:val="en-US"/>
         </w:rPr>
-        <w:t xml:space="preserve">                    } </w:t>
+        <w:t xml:space="preserve">                  </w:t>
+      </w:r>
+      <w:proofErr w:type="gramStart"/>
+      <w:r>
+        <w:rPr>
+          <w:rFonts w:ascii="Consolas" w:hAnsi="Consolas" w:cs="Courier New"/>
+          <w:color w:val="545454"/>
+          <w:sz w:val="17"/>
+          <w:szCs w:val="17"/>
+          <w:lang w:val="en-US"/>
+        </w:rPr>
+        <w:t>  }</w:t>
+      </w:r>
+      <w:proofErr w:type="gramEnd"/>
+      <w:r>
+        <w:rPr>
+          <w:rFonts w:ascii="Consolas" w:hAnsi="Consolas" w:cs="Courier New"/>
+          <w:color w:val="545454"/>
+          <w:sz w:val="17"/>
+          <w:szCs w:val="17"/>
+          <w:lang w:val="en-US"/>
+        </w:rPr>
+        <w:t xml:space="preserve"> </w:t>
       </w:r>
       <w:r>
         <w:rPr>
@@ -22413,7 +24717,29 @@
           <w:szCs w:val="17"/>
           <w:lang w:val="en-US"/>
         </w:rPr>
-        <w:t xml:space="preserve">                } </w:t>
+        <w:t xml:space="preserve">              </w:t>
+      </w:r>
+      <w:proofErr w:type="gramStart"/>
+      <w:r>
+        <w:rPr>
+          <w:rFonts w:ascii="Consolas" w:hAnsi="Consolas" w:cs="Courier New"/>
+          <w:color w:val="545454"/>
+          <w:sz w:val="17"/>
+          <w:szCs w:val="17"/>
+          <w:lang w:val="en-US"/>
+        </w:rPr>
+        <w:t>  }</w:t>
+      </w:r>
+      <w:proofErr w:type="gramEnd"/>
+      <w:r>
+        <w:rPr>
+          <w:rFonts w:ascii="Consolas" w:hAnsi="Consolas" w:cs="Courier New"/>
+          <w:color w:val="545454"/>
+          <w:sz w:val="17"/>
+          <w:szCs w:val="17"/>
+          <w:lang w:val="en-US"/>
+        </w:rPr>
+        <w:t xml:space="preserve"> </w:t>
       </w:r>
       <w:r>
         <w:rPr>
@@ -22482,7 +24808,29 @@
           <w:szCs w:val="17"/>
           <w:lang w:val="en-US"/>
         </w:rPr>
-        <w:t xml:space="preserve">            } </w:t>
+        <w:t xml:space="preserve">          </w:t>
+      </w:r>
+      <w:proofErr w:type="gramStart"/>
+      <w:r>
+        <w:rPr>
+          <w:rFonts w:ascii="Consolas" w:hAnsi="Consolas" w:cs="Courier New"/>
+          <w:color w:val="545454"/>
+          <w:sz w:val="17"/>
+          <w:szCs w:val="17"/>
+          <w:lang w:val="en-US"/>
+        </w:rPr>
+        <w:t>  }</w:t>
+      </w:r>
+      <w:proofErr w:type="gramEnd"/>
+      <w:r>
+        <w:rPr>
+          <w:rFonts w:ascii="Consolas" w:hAnsi="Consolas" w:cs="Courier New"/>
+          <w:color w:val="545454"/>
+          <w:sz w:val="17"/>
+          <w:szCs w:val="17"/>
+          <w:lang w:val="en-US"/>
+        </w:rPr>
+        <w:t xml:space="preserve"> </w:t>
       </w:r>
       <w:r>
         <w:rPr>
@@ -22551,7 +24899,29 @@
           <w:szCs w:val="17"/>
           <w:lang w:val="en-US"/>
         </w:rPr>
-        <w:t xml:space="preserve">        } </w:t>
+        <w:t xml:space="preserve">      </w:t>
+      </w:r>
+      <w:proofErr w:type="gramStart"/>
+      <w:r>
+        <w:rPr>
+          <w:rFonts w:ascii="Consolas" w:hAnsi="Consolas" w:cs="Courier New"/>
+          <w:color w:val="545454"/>
+          <w:sz w:val="17"/>
+          <w:szCs w:val="17"/>
+          <w:lang w:val="en-US"/>
+        </w:rPr>
+        <w:t>  }</w:t>
+      </w:r>
+      <w:proofErr w:type="gramEnd"/>
+      <w:r>
+        <w:rPr>
+          <w:rFonts w:ascii="Consolas" w:hAnsi="Consolas" w:cs="Courier New"/>
+          <w:color w:val="545454"/>
+          <w:sz w:val="17"/>
+          <w:szCs w:val="17"/>
+          <w:lang w:val="en-US"/>
+        </w:rPr>
+        <w:t xml:space="preserve"> </w:t>
       </w:r>
       <w:r>
         <w:rPr>
@@ -22917,7 +25287,29 @@
           <w:szCs w:val="17"/>
           <w:lang w:val="en-US"/>
         </w:rPr>
-        <w:t xml:space="preserve"> edge : result) { </w:t>
+        <w:t xml:space="preserve"> </w:t>
+      </w:r>
+      <w:proofErr w:type="gramStart"/>
+      <w:r>
+        <w:rPr>
+          <w:rFonts w:ascii="Consolas" w:hAnsi="Consolas" w:cs="Courier New"/>
+          <w:color w:val="545454"/>
+          <w:sz w:val="17"/>
+          <w:szCs w:val="17"/>
+          <w:lang w:val="en-US"/>
+        </w:rPr>
+        <w:t>edge :</w:t>
+      </w:r>
+      <w:proofErr w:type="gramEnd"/>
+      <w:r>
+        <w:rPr>
+          <w:rFonts w:ascii="Consolas" w:hAnsi="Consolas" w:cs="Courier New"/>
+          <w:color w:val="545454"/>
+          <w:sz w:val="17"/>
+          <w:szCs w:val="17"/>
+          <w:lang w:val="en-US"/>
+        </w:rPr>
+        <w:t xml:space="preserve"> result) { </w:t>
       </w:r>
       <w:r>
         <w:rPr>
@@ -23046,7 +25438,29 @@
           <w:szCs w:val="17"/>
           <w:lang w:val="en-US"/>
         </w:rPr>
-        <w:t xml:space="preserve"> + edge.dest + </w:t>
+        <w:t xml:space="preserve"> + </w:t>
+      </w:r>
+      <w:proofErr w:type="gramStart"/>
+      <w:r>
+        <w:rPr>
+          <w:rFonts w:ascii="Consolas" w:hAnsi="Consolas" w:cs="Courier New"/>
+          <w:color w:val="545454"/>
+          <w:sz w:val="17"/>
+          <w:szCs w:val="17"/>
+          <w:lang w:val="en-US"/>
+        </w:rPr>
+        <w:t>edge.dest</w:t>
+      </w:r>
+      <w:proofErr w:type="gramEnd"/>
+      <w:r>
+        <w:rPr>
+          <w:rFonts w:ascii="Consolas" w:hAnsi="Consolas" w:cs="Courier New"/>
+          <w:color w:val="545454"/>
+          <w:sz w:val="17"/>
+          <w:szCs w:val="17"/>
+          <w:lang w:val="en-US"/>
+        </w:rPr>
+        <w:t xml:space="preserve"> + </w:t>
       </w:r>
       <w:r>
         <w:rPr>
@@ -23135,7 +25549,29 @@
           <w:szCs w:val="17"/>
           <w:lang w:val="en-US"/>
         </w:rPr>
-        <w:t xml:space="preserve">        } </w:t>
+        <w:t xml:space="preserve">      </w:t>
+      </w:r>
+      <w:proofErr w:type="gramStart"/>
+      <w:r>
+        <w:rPr>
+          <w:rFonts w:ascii="Consolas" w:hAnsi="Consolas" w:cs="Courier New"/>
+          <w:color w:val="545454"/>
+          <w:sz w:val="17"/>
+          <w:szCs w:val="17"/>
+          <w:lang w:val="en-US"/>
+        </w:rPr>
+        <w:t>  }</w:t>
+      </w:r>
+      <w:proofErr w:type="gramEnd"/>
+      <w:r>
+        <w:rPr>
+          <w:rFonts w:ascii="Consolas" w:hAnsi="Consolas" w:cs="Courier New"/>
+          <w:color w:val="545454"/>
+          <w:sz w:val="17"/>
+          <w:szCs w:val="17"/>
+          <w:lang w:val="en-US"/>
+        </w:rPr>
+        <w:t xml:space="preserve"> </w:t>
       </w:r>
       <w:r>
         <w:rPr>
@@ -23204,7 +25640,29 @@
           <w:szCs w:val="17"/>
           <w:lang w:val="en-US"/>
         </w:rPr>
-        <w:t xml:space="preserve">    } </w:t>
+        <w:t xml:space="preserve">  </w:t>
+      </w:r>
+      <w:proofErr w:type="gramStart"/>
+      <w:r>
+        <w:rPr>
+          <w:rFonts w:ascii="Consolas" w:hAnsi="Consolas" w:cs="Courier New"/>
+          <w:color w:val="545454"/>
+          <w:sz w:val="17"/>
+          <w:szCs w:val="17"/>
+          <w:lang w:val="en-US"/>
+        </w:rPr>
+        <w:t>  }</w:t>
+      </w:r>
+      <w:proofErr w:type="gramEnd"/>
+      <w:r>
+        <w:rPr>
+          <w:rFonts w:ascii="Consolas" w:hAnsi="Consolas" w:cs="Courier New"/>
+          <w:color w:val="545454"/>
+          <w:sz w:val="17"/>
+          <w:szCs w:val="17"/>
+          <w:lang w:val="en-US"/>
+        </w:rPr>
+        <w:t xml:space="preserve"> </w:t>
       </w:r>
       <w:r>
         <w:rPr>
@@ -23252,16 +25710,14 @@
           <w:color w:val="000000"/>
           <w:sz w:val="17"/>
           <w:szCs w:val="17"/>
-          <w:lang w:val="en-US"/>
-        </w:rPr>
-      </w:pPr>
-      <w:r>
-        <w:rPr>
-          <w:rFonts w:ascii="Consolas" w:hAnsi="Consolas" w:cs="Courier New"/>
-          <w:color w:val="000000"/>
-          <w:sz w:val="17"/>
-          <w:szCs w:val="17"/>
-          <w:lang w:val="en-US"/>
+        </w:rPr>
+      </w:pPr>
+      <w:r>
+        <w:rPr>
+          <w:rFonts w:ascii="Consolas" w:hAnsi="Consolas" w:cs="Courier New"/>
+          <w:color w:val="000000"/>
+          <w:sz w:val="17"/>
+          <w:szCs w:val="17"/>
         </w:rPr>
         <w:t xml:space="preserve">46. </w:t>
       </w:r>
@@ -23271,51 +25727,60 @@
           <w:color w:val="545454"/>
           <w:sz w:val="17"/>
           <w:szCs w:val="17"/>
-          <w:lang w:val="en-US"/>
         </w:rPr>
         <w:t> </w:t>
       </w:r>
     </w:p>
-    <w:p>
-      <w:pPr>
-        <w:rPr>
-          <w:lang w:val="en-US"/>
-        </w:rPr>
-      </w:pPr>
-    </w:p>
+    <w:p/>
     <w:p>
       <w:pPr>
         <w:jc w:val="center"/>
         <w:rPr>
           <w:b/>
           <w:bCs/>
-          <w:lang w:val="en-US"/>
         </w:rPr>
       </w:pPr>
       <w:r>
         <w:rPr>
           <w:b/>
           <w:bCs/>
-          <w:lang w:val="en-US"/>
         </w:rPr>
         <w:t>COMPLEXIDADE E APLICAÇÕES</w:t>
       </w:r>
     </w:p>
-    <w:p>
-      <w:pPr>
-        <w:rPr>
-          <w:lang w:val="en-US"/>
-        </w:rPr>
-      </w:pPr>
-    </w:p>
-    <w:p>
-      <w:r>
-        <w:t>A complexidade do algoritmo de Prim é O(V^2 + E), no pior caso, onde V é o número de vértices do grafo e E é o número de arestas. Essa complexidade é obtida porque o algoritmo precisa examinar todas as arestas do grafo para encontrar a aresta de menor peso que conecta um vértice da árvore a um vértice que ainda não está na árvore.</w:t>
-      </w:r>
-    </w:p>
-    <w:p>
-      <w:r>
-        <w:t>A complexidade do algoritmo de Kruskal é O(E log E), no pior caso. Essa complexidade é obtida porque o algoritmo precisa ordenar as arestas do grafo por peso, o que pode ser feito em tempo O(E log E). Em seguida, o algoritmo adiciona as arestas de menor peso, uma a uma, até que todos os vértices estejam conectados.</w:t>
+    <w:p/>
+    <w:p>
+      <w:r>
+        <w:t xml:space="preserve">A complexidade do algoritmo de Prim é </w:t>
+      </w:r>
+      <w:proofErr w:type="gramStart"/>
+      <w:r>
+        <w:t>O(</w:t>
+      </w:r>
+      <w:proofErr w:type="gramEnd"/>
+      <w:r>
+        <w:t>V^2 + E), no pior caso, onde V é o número de vértices do grafo e E é o número de arestas. Essa complexidade é obtida porque o algoritmo precisa examinar todas as arestas do grafo para encontrar a aresta de menor peso que conecta um vértice da árvore a um vértice que ainda não está na árvore.</w:t>
+      </w:r>
+    </w:p>
+    <w:p>
+      <w:r>
+        <w:t xml:space="preserve">A complexidade do algoritmo de Kruskal é </w:t>
+      </w:r>
+      <w:proofErr w:type="gramStart"/>
+      <w:r>
+        <w:t>O(</w:t>
+      </w:r>
+      <w:proofErr w:type="gramEnd"/>
+      <w:r>
+        <w:t xml:space="preserve">E log E), no pior caso. Essa complexidade é obtida porque o algoritmo precisa ordenar as arestas do grafo por peso, o que pode ser feito em tempo </w:t>
+      </w:r>
+      <w:proofErr w:type="gramStart"/>
+      <w:r>
+        <w:t>O(</w:t>
+      </w:r>
+      <w:proofErr w:type="gramEnd"/>
+      <w:r>
+        <w:t>E log E). Em seguida, o algoritmo adiciona as arestas de menor peso, uma a uma, até que todos os vértices estejam conectados.</w:t>
       </w:r>
     </w:p>
     <w:p>
@@ -23471,6 +25936,93 @@
           <w:b/>
           <w:bCs/>
           <w:lang w:val="en-US"/>
+        </w:rPr>
+        <w:t>_____________________________________________________________________________</w:t>
+      </w:r>
+    </w:p>
+    <w:p>
+      <w:pPr>
+        <w:jc w:val="center"/>
+        <w:rPr>
+          <w:b/>
+          <w:bCs/>
+          <w:lang w:val="en-US"/>
+        </w:rPr>
+      </w:pPr>
+      <w:r>
+        <w:rPr>
+          <w:b/>
+          <w:bCs/>
+          <w:lang w:val="en-US"/>
+        </w:rPr>
+        <w:t>_____________________________________________________________________________</w:t>
+      </w:r>
+    </w:p>
+    <w:p>
+      <w:pPr>
+        <w:jc w:val="center"/>
+        <w:rPr>
+          <w:b/>
+          <w:bCs/>
+        </w:rPr>
+      </w:pPr>
+      <w:r>
+        <w:rPr>
+          <w:b/>
+          <w:bCs/>
+        </w:rPr>
+        <w:t>Utilizem esse site p</w:t>
+      </w:r>
+      <w:r>
+        <w:rPr>
+          <w:b/>
+          <w:bCs/>
+        </w:rPr>
+        <w:t>a</w:t>
+      </w:r>
+      <w:r>
+        <w:rPr>
+          <w:b/>
+          <w:bCs/>
+        </w:rPr>
+        <w:t>ra s</w:t>
+      </w:r>
+      <w:r>
+        <w:rPr>
+          <w:b/>
+          <w:bCs/>
+        </w:rPr>
+        <w:t>imular uma apresentação do funcionamento dos algoritmos:</w:t>
+      </w:r>
+    </w:p>
+    <w:p>
+      <w:pPr>
+        <w:jc w:val="center"/>
+        <w:rPr>
+          <w:b/>
+          <w:bCs/>
+        </w:rPr>
+      </w:pPr>
+      <w:r>
+        <w:rPr>
+          <w:b/>
+          <w:bCs/>
+        </w:rPr>
+        <w:t>https://www.softwaretestinghelp.com/minimum-spanning-tree-tutorial/#:~:text=Prim's%20algorithm%20is%20yet%20another,all%20the%20vertices%20are%20covered.</w:t>
+      </w:r>
+    </w:p>
+    <w:p>
+      <w:pPr>
+        <w:jc w:val="center"/>
+        <w:rPr>
+          <w:b/>
+          <w:bCs/>
+        </w:rPr>
+      </w:pPr>
+      <w:r>
+        <w:rPr>
+          <w:b/>
+          <w:bCs/>
         </w:rPr>
         <w:t>_____________________________________________________________________________</w:t>
       </w:r>
@@ -25482,6 +28034,7 @@
   <w:style w:type="character" w:default="1" w:styleId="DefaultParagraphFont">
     <w:name w:val="Default Paragraph Font"/>
     <w:uiPriority w:val="1"/>
+    <w:semiHidden/>
     <w:unhideWhenUsed/>
   </w:style>
   <w:style w:type="table" w:default="1" w:styleId="TableNormal">
